--- a/Projektna dokumentacija/TIM16.docx
+++ b/Projektna dokumentacija/TIM16.docx
@@ -556,7 +556,10 @@
         <w:t xml:space="preserve">Varaždin, </w:t>
       </w:r>
       <w:r>
-        <w:t>travanj, 2014</w:t>
+        <w:t>srpanj</w:t>
+      </w:r>
+      <w:r>
+        <w:t>, 2014</w:t>
       </w:r>
       <w:r>
         <w:t>.</w:t>
@@ -625,7 +628,7 @@
           <w:r>
             <w:fldChar w:fldCharType="separate"/>
           </w:r>
-          <w:hyperlink w:anchor="_Toc386404451" w:history="1">
+          <w:hyperlink w:anchor="_Toc393102573" w:history="1">
             <w:r>
               <w:rPr>
                 <w:rStyle w:val="Hiperveza"/>
@@ -653,7 +656,7 @@
                 <w:noProof/>
                 <w:webHidden/>
               </w:rPr>
-              <w:instrText xml:space="preserve"> PAGEREF _Toc386404451 \h </w:instrText>
+              <w:instrText xml:space="preserve"> PAGEREF _Toc393102573 \h </w:instrText>
             </w:r>
             <w:r>
               <w:rPr>
@@ -700,7 +703,7 @@
               <w:szCs w:val="22"/>
             </w:rPr>
           </w:pPr>
-          <w:hyperlink w:anchor="_Toc386404452" w:history="1">
+          <w:hyperlink w:anchor="_Toc393102574" w:history="1">
             <w:r>
               <w:rPr>
                 <w:rStyle w:val="Hiperveza"/>
@@ -728,7 +731,7 @@
                 <w:noProof/>
                 <w:webHidden/>
               </w:rPr>
-              <w:instrText xml:space="preserve"> PAGEREF _Toc386404452 \h </w:instrText>
+              <w:instrText xml:space="preserve"> PAGEREF _Toc393102574 \h </w:instrText>
             </w:r>
             <w:r>
               <w:rPr>
@@ -775,7 +778,7 @@
               <w:szCs w:val="22"/>
             </w:rPr>
           </w:pPr>
-          <w:hyperlink w:anchor="_Toc386404453" w:history="1">
+          <w:hyperlink w:anchor="_Toc393102575" w:history="1">
             <w:r>
               <w:rPr>
                 <w:rStyle w:val="Hiperveza"/>
@@ -803,7 +806,7 @@
                 <w:noProof/>
                 <w:webHidden/>
               </w:rPr>
-              <w:instrText xml:space="preserve"> PAGEREF _Toc386404453 \h </w:instrText>
+              <w:instrText xml:space="preserve"> PAGEREF _Toc393102575 \h </w:instrText>
             </w:r>
             <w:r>
               <w:rPr>
@@ -848,7 +851,7 @@
               <w:szCs w:val="22"/>
             </w:rPr>
           </w:pPr>
-          <w:hyperlink w:anchor="_Toc386404454" w:history="1">
+          <w:hyperlink w:anchor="_Toc393102576" w:history="1">
             <w:r>
               <w:rPr>
                 <w:rStyle w:val="Hiperveza"/>
@@ -876,7 +879,7 @@
                 <w:noProof/>
                 <w:webHidden/>
               </w:rPr>
-              <w:instrText xml:space="preserve"> PAGEREF _Toc386404454 \h </w:instrText>
+              <w:instrText xml:space="preserve"> PAGEREF _Toc393102576 \h </w:instrText>
             </w:r>
             <w:r>
               <w:rPr>
@@ -923,7 +926,7 @@
               <w:szCs w:val="22"/>
             </w:rPr>
           </w:pPr>
-          <w:hyperlink w:anchor="_Toc386404455" w:history="1">
+          <w:hyperlink w:anchor="_Toc393102577" w:history="1">
             <w:r>
               <w:rPr>
                 <w:rStyle w:val="Hiperveza"/>
@@ -951,7 +954,7 @@
                 <w:noProof/>
                 <w:webHidden/>
               </w:rPr>
-              <w:instrText xml:space="preserve"> PAGEREF _Toc386404455 \h </w:instrText>
+              <w:instrText xml:space="preserve"> PAGEREF _Toc393102577 \h </w:instrText>
             </w:r>
             <w:r>
               <w:rPr>
@@ -996,7 +999,7 @@
               <w:szCs w:val="22"/>
             </w:rPr>
           </w:pPr>
-          <w:hyperlink w:anchor="_Toc386404456" w:history="1">
+          <w:hyperlink w:anchor="_Toc393102578" w:history="1">
             <w:r>
               <w:rPr>
                 <w:rStyle w:val="Hiperveza"/>
@@ -1024,7 +1027,7 @@
                 <w:noProof/>
                 <w:webHidden/>
               </w:rPr>
-              <w:instrText xml:space="preserve"> PAGEREF _Toc386404456 \h </w:instrText>
+              <w:instrText xml:space="preserve"> PAGEREF _Toc393102578 \h </w:instrText>
             </w:r>
             <w:r>
               <w:rPr>
@@ -1069,7 +1072,7 @@
               <w:szCs w:val="22"/>
             </w:rPr>
           </w:pPr>
-          <w:hyperlink w:anchor="_Toc386404457" w:history="1">
+          <w:hyperlink w:anchor="_Toc393102579" w:history="1">
             <w:r>
               <w:rPr>
                 <w:rStyle w:val="Hiperveza"/>
@@ -1097,7 +1100,7 @@
                 <w:noProof/>
                 <w:webHidden/>
               </w:rPr>
-              <w:instrText xml:space="preserve"> PAGEREF _Toc386404457 \h </w:instrText>
+              <w:instrText xml:space="preserve"> PAGEREF _Toc393102579 \h </w:instrText>
             </w:r>
             <w:r>
               <w:rPr>
@@ -1141,7 +1144,7 @@
               <w:szCs w:val="22"/>
             </w:rPr>
           </w:pPr>
-          <w:hyperlink w:anchor="_Toc386404458" w:history="1">
+          <w:hyperlink w:anchor="_Toc393102580" w:history="1">
             <w:r>
               <w:rPr>
                 <w:rStyle w:val="Hiperveza"/>
@@ -1169,7 +1172,7 @@
                 <w:noProof/>
                 <w:webHidden/>
               </w:rPr>
-              <w:instrText xml:space="preserve"> PAGEREF _Toc386404458 \h </w:instrText>
+              <w:instrText xml:space="preserve"> PAGEREF _Toc393102580 \h </w:instrText>
             </w:r>
             <w:r>
               <w:rPr>
@@ -1213,7 +1216,7 @@
               <w:szCs w:val="22"/>
             </w:rPr>
           </w:pPr>
-          <w:hyperlink w:anchor="_Toc386404459" w:history="1">
+          <w:hyperlink w:anchor="_Toc393102581" w:history="1">
             <w:r>
               <w:rPr>
                 <w:rStyle w:val="Hiperveza"/>
@@ -1241,7 +1244,7 @@
                 <w:noProof/>
                 <w:webHidden/>
               </w:rPr>
-              <w:instrText xml:space="preserve"> PAGEREF _Toc386404459 \h </w:instrText>
+              <w:instrText xml:space="preserve"> PAGEREF _Toc393102581 \h </w:instrText>
             </w:r>
             <w:r>
               <w:rPr>
@@ -1285,7 +1288,7 @@
               <w:szCs w:val="22"/>
             </w:rPr>
           </w:pPr>
-          <w:hyperlink w:anchor="_Toc386404460" w:history="1">
+          <w:hyperlink w:anchor="_Toc393102582" w:history="1">
             <w:r>
               <w:rPr>
                 <w:rStyle w:val="Hiperveza"/>
@@ -1313,7 +1316,7 @@
                 <w:noProof/>
                 <w:webHidden/>
               </w:rPr>
-              <w:instrText xml:space="preserve"> PAGEREF _Toc386404460 \h </w:instrText>
+              <w:instrText xml:space="preserve"> PAGEREF _Toc393102582 \h </w:instrText>
             </w:r>
             <w:r>
               <w:rPr>
@@ -1357,7 +1360,7 @@
               <w:szCs w:val="22"/>
             </w:rPr>
           </w:pPr>
-          <w:hyperlink w:anchor="_Toc386404461" w:history="1">
+          <w:hyperlink w:anchor="_Toc393102583" w:history="1">
             <w:r>
               <w:rPr>
                 <w:rStyle w:val="Hiperveza"/>
@@ -1385,7 +1388,7 @@
                 <w:noProof/>
                 <w:webHidden/>
               </w:rPr>
-              <w:instrText xml:space="preserve"> PAGEREF _Toc386404461 \h </w:instrText>
+              <w:instrText xml:space="preserve"> PAGEREF _Toc393102583 \h </w:instrText>
             </w:r>
             <w:r>
               <w:rPr>
@@ -1429,7 +1432,7 @@
               <w:szCs w:val="22"/>
             </w:rPr>
           </w:pPr>
-          <w:hyperlink w:anchor="_Toc386404462" w:history="1">
+          <w:hyperlink w:anchor="_Toc393102584" w:history="1">
             <w:r>
               <w:rPr>
                 <w:rStyle w:val="Hiperveza"/>
@@ -1457,7 +1460,7 @@
                 <w:noProof/>
                 <w:webHidden/>
               </w:rPr>
-              <w:instrText xml:space="preserve"> PAGEREF _Toc386404462 \h </w:instrText>
+              <w:instrText xml:space="preserve"> PAGEREF _Toc393102584 \h </w:instrText>
             </w:r>
             <w:r>
               <w:rPr>
@@ -1502,7 +1505,7 @@
               <w:szCs w:val="22"/>
             </w:rPr>
           </w:pPr>
-          <w:hyperlink w:anchor="_Toc386404463" w:history="1">
+          <w:hyperlink w:anchor="_Toc393102585" w:history="1">
             <w:r>
               <w:rPr>
                 <w:rStyle w:val="Hiperveza"/>
@@ -1530,7 +1533,7 @@
                 <w:noProof/>
                 <w:webHidden/>
               </w:rPr>
-              <w:instrText xml:space="preserve"> PAGEREF _Toc386404463 \h </w:instrText>
+              <w:instrText xml:space="preserve"> PAGEREF _Toc393102585 \h </w:instrText>
             </w:r>
             <w:r>
               <w:rPr>
@@ -1575,7 +1578,7 @@
               <w:szCs w:val="22"/>
             </w:rPr>
           </w:pPr>
-          <w:hyperlink w:anchor="_Toc386404464" w:history="1">
+          <w:hyperlink w:anchor="_Toc393102586" w:history="1">
             <w:r>
               <w:rPr>
                 <w:rStyle w:val="Hiperveza"/>
@@ -1603,7 +1606,7 @@
                 <w:noProof/>
                 <w:webHidden/>
               </w:rPr>
-              <w:instrText xml:space="preserve"> PAGEREF _Toc386404464 \h </w:instrText>
+              <w:instrText xml:space="preserve"> PAGEREF _Toc393102586 \h </w:instrText>
             </w:r>
             <w:r>
               <w:rPr>
@@ -1648,7 +1651,7 @@
               <w:szCs w:val="22"/>
             </w:rPr>
           </w:pPr>
-          <w:hyperlink w:anchor="_Toc386404465" w:history="1">
+          <w:hyperlink w:anchor="_Toc393102587" w:history="1">
             <w:r>
               <w:rPr>
                 <w:rStyle w:val="Hiperveza"/>
@@ -1676,7 +1679,7 @@
                 <w:noProof/>
                 <w:webHidden/>
               </w:rPr>
-              <w:instrText xml:space="preserve"> PAGEREF _Toc386404465 \h </w:instrText>
+              <w:instrText xml:space="preserve"> PAGEREF _Toc393102587 \h </w:instrText>
             </w:r>
             <w:r>
               <w:rPr>
@@ -1721,7 +1724,7 @@
               <w:szCs w:val="22"/>
             </w:rPr>
           </w:pPr>
-          <w:hyperlink w:anchor="_Toc386404466" w:history="1">
+          <w:hyperlink w:anchor="_Toc393102588" w:history="1">
             <w:r>
               <w:rPr>
                 <w:rStyle w:val="Hiperveza"/>
@@ -1749,7 +1752,7 @@
                 <w:noProof/>
                 <w:webHidden/>
               </w:rPr>
-              <w:instrText xml:space="preserve"> PAGEREF _Toc386404466 \h </w:instrText>
+              <w:instrText xml:space="preserve"> PAGEREF _Toc393102588 \h </w:instrText>
             </w:r>
             <w:r>
               <w:rPr>
@@ -1796,7 +1799,7 @@
               <w:szCs w:val="22"/>
             </w:rPr>
           </w:pPr>
-          <w:hyperlink w:anchor="_Toc386404467" w:history="1">
+          <w:hyperlink w:anchor="_Toc393102589" w:history="1">
             <w:r>
               <w:rPr>
                 <w:rStyle w:val="Hiperveza"/>
@@ -1824,7 +1827,7 @@
                 <w:noProof/>
                 <w:webHidden/>
               </w:rPr>
-              <w:instrText xml:space="preserve"> PAGEREF _Toc386404467 \h </w:instrText>
+              <w:instrText xml:space="preserve"> PAGEREF _Toc393102589 \h </w:instrText>
             </w:r>
             <w:r>
               <w:rPr>
@@ -1871,7 +1874,7 @@
               <w:szCs w:val="22"/>
             </w:rPr>
           </w:pPr>
-          <w:hyperlink w:anchor="_Toc386404468" w:history="1">
+          <w:hyperlink w:anchor="_Toc393102590" w:history="1">
             <w:r>
               <w:rPr>
                 <w:rStyle w:val="Hiperveza"/>
@@ -1899,7 +1902,7 @@
                 <w:noProof/>
                 <w:webHidden/>
               </w:rPr>
-              <w:instrText xml:space="preserve"> PAGEREF _Toc386404468 \h </w:instrText>
+              <w:instrText xml:space="preserve"> PAGEREF _Toc393102590 \h </w:instrText>
             </w:r>
             <w:r>
               <w:rPr>
@@ -1944,7 +1947,7 @@
               <w:szCs w:val="22"/>
             </w:rPr>
           </w:pPr>
-          <w:hyperlink w:anchor="_Toc386404469" w:history="1">
+          <w:hyperlink w:anchor="_Toc393102591" w:history="1">
             <w:r>
               <w:rPr>
                 <w:rStyle w:val="Hiperveza"/>
@@ -1972,7 +1975,7 @@
                 <w:noProof/>
                 <w:webHidden/>
               </w:rPr>
-              <w:instrText xml:space="preserve"> PAGEREF _Toc386404469 \h </w:instrText>
+              <w:instrText xml:space="preserve"> PAGEREF _Toc393102591 \h </w:instrText>
             </w:r>
             <w:r>
               <w:rPr>
@@ -2017,7 +2020,7 @@
               <w:szCs w:val="22"/>
             </w:rPr>
           </w:pPr>
-          <w:hyperlink w:anchor="_Toc386404470" w:history="1">
+          <w:hyperlink w:anchor="_Toc393102592" w:history="1">
             <w:r>
               <w:rPr>
                 <w:rStyle w:val="Hiperveza"/>
@@ -2045,7 +2048,7 @@
                 <w:noProof/>
                 <w:webHidden/>
               </w:rPr>
-              <w:instrText xml:space="preserve"> PAGEREF _Toc386404470 \h </w:instrText>
+              <w:instrText xml:space="preserve"> PAGEREF _Toc393102592 \h </w:instrText>
             </w:r>
             <w:r>
               <w:rPr>
@@ -2089,7 +2092,7 @@
               <w:szCs w:val="22"/>
             </w:rPr>
           </w:pPr>
-          <w:hyperlink w:anchor="_Toc386404471" w:history="1">
+          <w:hyperlink w:anchor="_Toc393102593" w:history="1">
             <w:r>
               <w:rPr>
                 <w:rStyle w:val="Hiperveza"/>
@@ -2117,7 +2120,7 @@
                 <w:noProof/>
                 <w:webHidden/>
               </w:rPr>
-              <w:instrText xml:space="preserve"> PAGEREF _Toc386404471 \h </w:instrText>
+              <w:instrText xml:space="preserve"> PAGEREF _Toc393102593 \h </w:instrText>
             </w:r>
             <w:r>
               <w:rPr>
@@ -2161,7 +2164,7 @@
               <w:szCs w:val="22"/>
             </w:rPr>
           </w:pPr>
-          <w:hyperlink w:anchor="_Toc386404472" w:history="1">
+          <w:hyperlink w:anchor="_Toc393102594" w:history="1">
             <w:r>
               <w:rPr>
                 <w:rStyle w:val="Hiperveza"/>
@@ -2189,7 +2192,7 @@
                 <w:noProof/>
                 <w:webHidden/>
               </w:rPr>
-              <w:instrText xml:space="preserve"> PAGEREF _Toc386404472 \h </w:instrText>
+              <w:instrText xml:space="preserve"> PAGEREF _Toc393102594 \h </w:instrText>
             </w:r>
             <w:r>
               <w:rPr>
@@ -2233,7 +2236,7 @@
               <w:szCs w:val="22"/>
             </w:rPr>
           </w:pPr>
-          <w:hyperlink w:anchor="_Toc386404473" w:history="1">
+          <w:hyperlink w:anchor="_Toc393102595" w:history="1">
             <w:r>
               <w:rPr>
                 <w:rStyle w:val="Hiperveza"/>
@@ -2261,7 +2264,7 @@
                 <w:noProof/>
                 <w:webHidden/>
               </w:rPr>
-              <w:instrText xml:space="preserve"> PAGEREF _Toc386404473 \h </w:instrText>
+              <w:instrText xml:space="preserve"> PAGEREF _Toc393102595 \h </w:instrText>
             </w:r>
             <w:r>
               <w:rPr>
@@ -2305,7 +2308,7 @@
               <w:szCs w:val="22"/>
             </w:rPr>
           </w:pPr>
-          <w:hyperlink w:anchor="_Toc386404474" w:history="1">
+          <w:hyperlink w:anchor="_Toc393102596" w:history="1">
             <w:r>
               <w:rPr>
                 <w:rStyle w:val="Hiperveza"/>
@@ -2333,7 +2336,7 @@
                 <w:noProof/>
                 <w:webHidden/>
               </w:rPr>
-              <w:instrText xml:space="preserve"> PAGEREF _Toc386404474 \h </w:instrText>
+              <w:instrText xml:space="preserve"> PAGEREF _Toc393102596 \h </w:instrText>
             </w:r>
             <w:r>
               <w:rPr>
@@ -2377,7 +2380,7 @@
               <w:szCs w:val="22"/>
             </w:rPr>
           </w:pPr>
-          <w:hyperlink w:anchor="_Toc386404475" w:history="1">
+          <w:hyperlink w:anchor="_Toc393102597" w:history="1">
             <w:r>
               <w:rPr>
                 <w:rStyle w:val="Hiperveza"/>
@@ -2405,7 +2408,7 @@
                 <w:noProof/>
                 <w:webHidden/>
               </w:rPr>
-              <w:instrText xml:space="preserve"> PAGEREF _Toc386404475 \h </w:instrText>
+              <w:instrText xml:space="preserve"> PAGEREF _Toc393102597 \h </w:instrText>
             </w:r>
             <w:r>
               <w:rPr>
@@ -2449,14 +2452,14 @@
               <w:szCs w:val="22"/>
             </w:rPr>
           </w:pPr>
-          <w:hyperlink w:anchor="_Toc386404476" w:history="1">
+          <w:hyperlink w:anchor="_Toc393102598" w:history="1">
             <w:r>
               <w:rPr>
                 <w:rStyle w:val="Hiperveza"/>
                 <w:rFonts w:ascii="Arial" w:hAnsi="Arial" w:cs="Arial"/>
                 <w:noProof/>
               </w:rPr>
-              <w:t>4.2.6.Dijagram aktivnosti Izrada računa</w:t>
+              <w:t>4.2.6.Dijagram aktivnosti Pregled naloga</w:t>
             </w:r>
             <w:r>
               <w:rPr>
@@ -2477,7 +2480,7 @@
                 <w:noProof/>
                 <w:webHidden/>
               </w:rPr>
-              <w:instrText xml:space="preserve"> PAGEREF _Toc386404476 \h </w:instrText>
+              <w:instrText xml:space="preserve"> PAGEREF _Toc393102598 \h </w:instrText>
             </w:r>
             <w:r>
               <w:rPr>
@@ -2521,14 +2524,14 @@
               <w:szCs w:val="22"/>
             </w:rPr>
           </w:pPr>
-          <w:hyperlink w:anchor="_Toc386404477" w:history="1">
+          <w:hyperlink w:anchor="_Toc393102599" w:history="1">
             <w:r>
               <w:rPr>
                 <w:rStyle w:val="Hiperveza"/>
                 <w:rFonts w:ascii="Arial" w:hAnsi="Arial" w:cs="Arial"/>
                 <w:noProof/>
               </w:rPr>
-              <w:t>4.2.7.Dijagram aktivnosti Pregled izvještaja</w:t>
+              <w:t>4.2.7.Dijagram aktivnosti Pregled radnih naloga</w:t>
             </w:r>
             <w:r>
               <w:rPr>
@@ -2549,7 +2552,7 @@
                 <w:noProof/>
                 <w:webHidden/>
               </w:rPr>
-              <w:instrText xml:space="preserve"> PAGEREF _Toc386404477 \h </w:instrText>
+              <w:instrText xml:space="preserve"> PAGEREF _Toc393102599 \h </w:instrText>
             </w:r>
             <w:r>
               <w:rPr>
@@ -2593,14 +2596,14 @@
               <w:szCs w:val="22"/>
             </w:rPr>
           </w:pPr>
-          <w:hyperlink w:anchor="_Toc386404478" w:history="1">
+          <w:hyperlink w:anchor="_Toc393102600" w:history="1">
             <w:r>
               <w:rPr>
                 <w:rStyle w:val="Hiperveza"/>
                 <w:rFonts w:ascii="Arial" w:hAnsi="Arial" w:cs="Arial"/>
                 <w:noProof/>
               </w:rPr>
-              <w:t>4.2.8.Dijagram aktivnosti Pregled radnih naloga</w:t>
+              <w:t>4.2.8.Dijagram aktivnosti Pregled popravaka</w:t>
             </w:r>
             <w:r>
               <w:rPr>
@@ -2621,7 +2624,7 @@
                 <w:noProof/>
                 <w:webHidden/>
               </w:rPr>
-              <w:instrText xml:space="preserve"> PAGEREF _Toc386404478 \h </w:instrText>
+              <w:instrText xml:space="preserve"> PAGEREF _Toc393102600 \h </w:instrText>
             </w:r>
             <w:r>
               <w:rPr>
@@ -2665,14 +2668,14 @@
               <w:szCs w:val="22"/>
             </w:rPr>
           </w:pPr>
-          <w:hyperlink w:anchor="_Toc386404479" w:history="1">
+          <w:hyperlink w:anchor="_Toc393102601" w:history="1">
             <w:r>
               <w:rPr>
                 <w:rStyle w:val="Hiperveza"/>
                 <w:rFonts w:ascii="Arial" w:hAnsi="Arial" w:cs="Arial"/>
                 <w:noProof/>
               </w:rPr>
-              <w:t>4.2.9.Dijagram aktivnosti Ažuriranje radnih naloga</w:t>
+              <w:t>4.2.9. Dijagram aktivnosti Login</w:t>
             </w:r>
             <w:r>
               <w:rPr>
@@ -2693,7 +2696,7 @@
                 <w:noProof/>
                 <w:webHidden/>
               </w:rPr>
-              <w:instrText xml:space="preserve"> PAGEREF _Toc386404479 \h </w:instrText>
+              <w:instrText xml:space="preserve"> PAGEREF _Toc393102601 \h </w:instrText>
             </w:r>
             <w:r>
               <w:rPr>
@@ -2714,150 +2717,6 @@
                 <w:webHidden/>
               </w:rPr>
               <w:t>23</w:t>
-            </w:r>
-            <w:r>
-              <w:rPr>
-                <w:noProof/>
-                <w:webHidden/>
-              </w:rPr>
-              <w:fldChar w:fldCharType="end"/>
-            </w:r>
-          </w:hyperlink>
-        </w:p>
-        <w:p>
-          <w:pPr>
-            <w:pStyle w:val="Sadraj3"/>
-            <w:tabs>
-              <w:tab w:val="right" w:leader="dot" w:pos="9062"/>
-            </w:tabs>
-            <w:rPr>
-              <w:rFonts w:asciiTheme="minorHAnsi" w:eastAsiaTheme="minorEastAsia" w:hAnsiTheme="minorHAnsi" w:cstheme="minorBidi"/>
-              <w:noProof/>
-              <w:sz w:val="22"/>
-              <w:szCs w:val="22"/>
-            </w:rPr>
-          </w:pPr>
-          <w:hyperlink w:anchor="_Toc386404480" w:history="1">
-            <w:r>
-              <w:rPr>
-                <w:rStyle w:val="Hiperveza"/>
-                <w:rFonts w:ascii="Arial" w:hAnsi="Arial" w:cs="Arial"/>
-                <w:noProof/>
-              </w:rPr>
-              <w:t>4.2.10.Dijagram aktivnosti Pregled popravaka</w:t>
-            </w:r>
-            <w:r>
-              <w:rPr>
-                <w:noProof/>
-                <w:webHidden/>
-              </w:rPr>
-              <w:tab/>
-            </w:r>
-            <w:r>
-              <w:rPr>
-                <w:noProof/>
-                <w:webHidden/>
-              </w:rPr>
-              <w:fldChar w:fldCharType="begin"/>
-            </w:r>
-            <w:r>
-              <w:rPr>
-                <w:noProof/>
-                <w:webHidden/>
-              </w:rPr>
-              <w:instrText xml:space="preserve"> PAGEREF _Toc386404480 \h </w:instrText>
-            </w:r>
-            <w:r>
-              <w:rPr>
-                <w:noProof/>
-                <w:webHidden/>
-              </w:rPr>
-            </w:r>
-            <w:r>
-              <w:rPr>
-                <w:noProof/>
-                <w:webHidden/>
-              </w:rPr>
-              <w:fldChar w:fldCharType="separate"/>
-            </w:r>
-            <w:r>
-              <w:rPr>
-                <w:noProof/>
-                <w:webHidden/>
-              </w:rPr>
-              <w:t>24</w:t>
-            </w:r>
-            <w:r>
-              <w:rPr>
-                <w:noProof/>
-                <w:webHidden/>
-              </w:rPr>
-              <w:fldChar w:fldCharType="end"/>
-            </w:r>
-          </w:hyperlink>
-        </w:p>
-        <w:p>
-          <w:pPr>
-            <w:pStyle w:val="Sadraj3"/>
-            <w:tabs>
-              <w:tab w:val="right" w:leader="dot" w:pos="9062"/>
-            </w:tabs>
-            <w:rPr>
-              <w:rFonts w:asciiTheme="minorHAnsi" w:eastAsiaTheme="minorEastAsia" w:hAnsiTheme="minorHAnsi" w:cstheme="minorBidi"/>
-              <w:noProof/>
-              <w:sz w:val="22"/>
-              <w:szCs w:val="22"/>
-            </w:rPr>
-          </w:pPr>
-          <w:hyperlink w:anchor="_Toc386404481" w:history="1">
-            <w:r>
-              <w:rPr>
-                <w:rStyle w:val="Hiperveza"/>
-                <w:rFonts w:ascii="Arial" w:hAnsi="Arial" w:cs="Arial"/>
-                <w:noProof/>
-              </w:rPr>
-              <w:t>4.2.11. Dijagram aktivnosti Login</w:t>
-            </w:r>
-            <w:r>
-              <w:rPr>
-                <w:noProof/>
-                <w:webHidden/>
-              </w:rPr>
-              <w:tab/>
-            </w:r>
-            <w:r>
-              <w:rPr>
-                <w:noProof/>
-                <w:webHidden/>
-              </w:rPr>
-              <w:fldChar w:fldCharType="begin"/>
-            </w:r>
-            <w:r>
-              <w:rPr>
-                <w:noProof/>
-                <w:webHidden/>
-              </w:rPr>
-              <w:instrText xml:space="preserve"> PAGEREF _Toc386404481 \h </w:instrText>
-            </w:r>
-            <w:r>
-              <w:rPr>
-                <w:noProof/>
-                <w:webHidden/>
-              </w:rPr>
-            </w:r>
-            <w:r>
-              <w:rPr>
-                <w:noProof/>
-                <w:webHidden/>
-              </w:rPr>
-              <w:fldChar w:fldCharType="separate"/>
-            </w:r>
-            <w:r>
-              <w:rPr>
-                <w:noProof/>
-                <w:webHidden/>
-              </w:rPr>
-              <w:t>25</w:t>
             </w:r>
             <w:r>
               <w:rPr>
@@ -2884,7 +2743,7 @@
               <w:szCs w:val="22"/>
             </w:rPr>
           </w:pPr>
-          <w:hyperlink w:anchor="_Toc386404482" w:history="1">
+          <w:hyperlink w:anchor="_Toc393102602" w:history="1">
             <w:r>
               <w:rPr>
                 <w:rStyle w:val="Hiperveza"/>
@@ -2912,7 +2771,7 @@
                 <w:noProof/>
                 <w:webHidden/>
               </w:rPr>
-              <w:instrText xml:space="preserve"> PAGEREF _Toc386404482 \h </w:instrText>
+              <w:instrText xml:space="preserve"> PAGEREF _Toc393102602 \h </w:instrText>
             </w:r>
             <w:r>
               <w:rPr>
@@ -2932,7 +2791,7 @@
                 <w:noProof/>
                 <w:webHidden/>
               </w:rPr>
-              <w:t>26</w:t>
+              <w:t>24</w:t>
             </w:r>
             <w:r>
               <w:rPr>
@@ -2957,7 +2816,7 @@
               <w:szCs w:val="22"/>
             </w:rPr>
           </w:pPr>
-          <w:hyperlink w:anchor="_Toc386404483" w:history="1">
+          <w:hyperlink w:anchor="_Toc393102603" w:history="1">
             <w:r>
               <w:rPr>
                 <w:rStyle w:val="Hiperveza"/>
@@ -2985,7 +2844,7 @@
                 <w:noProof/>
                 <w:webHidden/>
               </w:rPr>
-              <w:instrText xml:space="preserve"> PAGEREF _Toc386404483 \h </w:instrText>
+              <w:instrText xml:space="preserve"> PAGEREF _Toc393102603 \h </w:instrText>
             </w:r>
             <w:r>
               <w:rPr>
@@ -3005,7 +2864,7 @@
                 <w:noProof/>
                 <w:webHidden/>
               </w:rPr>
-              <w:t>26</w:t>
+              <w:t>24</w:t>
             </w:r>
             <w:r>
               <w:rPr>
@@ -3030,7 +2889,7 @@
               <w:szCs w:val="22"/>
             </w:rPr>
           </w:pPr>
-          <w:hyperlink w:anchor="_Toc386404484" w:history="1">
+          <w:hyperlink w:anchor="_Toc393102604" w:history="1">
             <w:r>
               <w:rPr>
                 <w:rStyle w:val="Hiperveza"/>
@@ -3058,7 +2917,7 @@
                 <w:noProof/>
                 <w:webHidden/>
               </w:rPr>
-              <w:instrText xml:space="preserve"> PAGEREF _Toc386404484 \h </w:instrText>
+              <w:instrText xml:space="preserve"> PAGEREF _Toc393102604 \h </w:instrText>
             </w:r>
             <w:r>
               <w:rPr>
@@ -3078,7 +2937,7 @@
                 <w:noProof/>
                 <w:webHidden/>
               </w:rPr>
-              <w:t>27</w:t>
+              <w:t>25</w:t>
             </w:r>
             <w:r>
               <w:rPr>
@@ -3130,7 +2989,7 @@
           <w:szCs w:val="32"/>
         </w:rPr>
       </w:pPr>
-      <w:bookmarkStart w:id="0" w:name="_Toc386404451"/>
+      <w:bookmarkStart w:id="0" w:name="_Toc393102573"/>
       <w:r>
         <w:rPr>
           <w:rFonts w:ascii="Arial" w:hAnsi="Arial" w:cs="Arial"/>
@@ -3165,7 +3024,7 @@
           <w:szCs w:val="32"/>
         </w:rPr>
       </w:pPr>
-      <w:bookmarkStart w:id="1" w:name="_Toc386404452"/>
+      <w:bookmarkStart w:id="1" w:name="_Toc393102574"/>
       <w:r>
         <w:rPr>
           <w:rFonts w:ascii="Arial" w:hAnsi="Arial" w:cs="Arial"/>
@@ -3227,7 +3086,7 @@
           <w:szCs w:val="32"/>
         </w:rPr>
       </w:pPr>
-      <w:bookmarkStart w:id="2" w:name="_Toc386404453"/>
+      <w:bookmarkStart w:id="2" w:name="_Toc393102575"/>
       <w:r>
         <w:rPr>
           <w:rFonts w:ascii="Arial" w:hAnsi="Arial" w:cs="Arial"/>
@@ -3272,7 +3131,7 @@
           <w:szCs w:val="28"/>
         </w:rPr>
       </w:pPr>
-      <w:bookmarkStart w:id="3" w:name="_Toc386404454"/>
+      <w:bookmarkStart w:id="3" w:name="_Toc393102576"/>
       <w:r>
         <w:rPr>
           <w:rFonts w:ascii="Arial" w:hAnsi="Arial" w:cs="Arial"/>
@@ -4010,7 +3869,7 @@
           <w:szCs w:val="32"/>
         </w:rPr>
       </w:pPr>
-      <w:bookmarkStart w:id="4" w:name="_Toc386404455"/>
+      <w:bookmarkStart w:id="4" w:name="_Toc393102577"/>
       <w:r>
         <w:rPr>
           <w:rFonts w:ascii="Arial" w:hAnsi="Arial" w:cs="Arial"/>
@@ -4055,7 +3914,7 @@
           <w:szCs w:val="28"/>
         </w:rPr>
       </w:pPr>
-      <w:bookmarkStart w:id="5" w:name="_Toc386404456"/>
+      <w:bookmarkStart w:id="5" w:name="_Toc393102578"/>
       <w:r>
         <w:rPr>
           <w:rFonts w:ascii="Arial" w:hAnsi="Arial" w:cs="Arial"/>
@@ -4155,7 +4014,7 @@
           <w:szCs w:val="28"/>
         </w:rPr>
       </w:pPr>
-      <w:bookmarkStart w:id="6" w:name="_Toc386404457"/>
+      <w:bookmarkStart w:id="6" w:name="_Toc393102579"/>
       <w:r>
         <w:rPr>
           <w:rFonts w:ascii="Arial" w:hAnsi="Arial" w:cs="Arial"/>
@@ -5300,7 +5159,7 @@
                 <w:color w:val="auto"/>
               </w:rPr>
             </w:pPr>
-            <w:bookmarkStart w:id="7" w:name="_Toc386404458"/>
+            <w:bookmarkStart w:id="7" w:name="_Toc393102580"/>
             <w:r>
               <w:rPr>
                 <w:i/>
@@ -5417,7 +5276,7 @@
                 <w:color w:val="auto"/>
               </w:rPr>
             </w:pPr>
-            <w:bookmarkStart w:id="8" w:name="_Toc386404459"/>
+            <w:bookmarkStart w:id="8" w:name="_Toc393102581"/>
             <w:r>
               <w:rPr>
                 <w:i/>
@@ -5523,7 +5382,7 @@
                 <w:color w:val="auto"/>
               </w:rPr>
             </w:pPr>
-            <w:bookmarkStart w:id="9" w:name="_Toc386404460"/>
+            <w:bookmarkStart w:id="9" w:name="_Toc393102582"/>
             <w:r>
               <w:rPr>
                 <w:i/>
@@ -5653,7 +5512,7 @@
                 <w:color w:val="auto"/>
               </w:rPr>
             </w:pPr>
-            <w:bookmarkStart w:id="10" w:name="_Toc386404461"/>
+            <w:bookmarkStart w:id="10" w:name="_Toc393102583"/>
             <w:r>
               <w:rPr>
                 <w:i/>
@@ -5829,7 +5688,7 @@
                 <w:color w:val="auto"/>
               </w:rPr>
             </w:pPr>
-            <w:bookmarkStart w:id="11" w:name="_Toc386404462"/>
+            <w:bookmarkStart w:id="11" w:name="_Toc393102584"/>
             <w:r>
               <w:rPr>
                 <w:i/>
@@ -6058,7 +5917,7 @@
           <w:szCs w:val="28"/>
         </w:rPr>
       </w:pPr>
-      <w:bookmarkStart w:id="12" w:name="_Toc386404463"/>
+      <w:bookmarkStart w:id="12" w:name="_Toc393102585"/>
       <w:r>
         <w:rPr>
           <w:rFonts w:ascii="Arial" w:hAnsi="Arial" w:cs="Arial"/>
@@ -6348,7 +6207,7 @@
           <w:szCs w:val="28"/>
         </w:rPr>
       </w:pPr>
-      <w:bookmarkStart w:id="13" w:name="_Toc386404464"/>
+      <w:bookmarkStart w:id="13" w:name="_Toc393102586"/>
       <w:r>
         <w:rPr>
           <w:rFonts w:ascii="Arial" w:hAnsi="Arial" w:cs="Arial"/>
@@ -6575,7 +6434,7 @@
           <w:szCs w:val="28"/>
         </w:rPr>
       </w:pPr>
-      <w:bookmarkStart w:id="14" w:name="_Toc386404465"/>
+      <w:bookmarkStart w:id="14" w:name="_Toc393102587"/>
       <w:r>
         <w:rPr>
           <w:rFonts w:ascii="Arial" w:hAnsi="Arial" w:cs="Arial"/>
@@ -9528,7 +9387,7 @@
           <w:szCs w:val="28"/>
         </w:rPr>
       </w:pPr>
-      <w:bookmarkStart w:id="15" w:name="_Toc386404466"/>
+      <w:bookmarkStart w:id="15" w:name="_Toc393102588"/>
       <w:r>
         <w:rPr>
           <w:rFonts w:ascii="Arial" w:hAnsi="Arial" w:cs="Arial"/>
@@ -10455,7 +10314,7 @@
           <w:szCs w:val="32"/>
         </w:rPr>
       </w:pPr>
-      <w:bookmarkStart w:id="16" w:name="_Toc386404467"/>
+      <w:bookmarkStart w:id="16" w:name="_Toc393102589"/>
       <w:r>
         <w:rPr>
           <w:rFonts w:ascii="Arial" w:hAnsi="Arial" w:cs="Arial"/>
@@ -10491,7 +10350,7 @@
           <w:szCs w:val="32"/>
         </w:rPr>
       </w:pPr>
-      <w:bookmarkStart w:id="17" w:name="_Toc386404468"/>
+      <w:bookmarkStart w:id="17" w:name="_Toc393102590"/>
       <w:r>
         <w:rPr>
           <w:rFonts w:ascii="Arial" w:hAnsi="Arial" w:cs="Arial"/>
@@ -10539,7 +10398,7 @@
           <w:szCs w:val="28"/>
         </w:rPr>
       </w:pPr>
-      <w:bookmarkStart w:id="18" w:name="_Toc386404469"/>
+      <w:bookmarkStart w:id="18" w:name="_Toc393102591"/>
       <w:r>
         <w:rPr>
           <w:rFonts w:ascii="Arial" w:hAnsi="Arial" w:cs="Arial"/>
@@ -10663,7 +10522,7 @@
           <wp:inline distT="0" distB="0" distL="0" distR="0">
             <wp:extent cx="5760720" cy="4033246"/>
             <wp:effectExtent l="19050" t="0" r="0" b="0"/>
-            <wp:docPr id="3" name="Slika 1" descr="C:\Users\Bernarda\Documents\GitHub\RepositoryTeam16\Projektna dokumentacija\1.faza-slike\Use Case Diagram1.jpg"/>
+            <wp:docPr id="6" name="Slika 1" descr="C:\Users\Bernarda\Documents\GitHub\RepositoryTeam16\Projektna dokumentacija\1.faza-slike\Use Case Diagram1.jpg"/>
             <wp:cNvGraphicFramePr>
               <a:graphicFrameLocks xmlns:a="http://schemas.openxmlformats.org/drawingml/2006/main" noChangeAspect="1"/>
             </wp:cNvGraphicFramePr>
@@ -10758,7 +10617,7 @@
           <w:szCs w:val="28"/>
         </w:rPr>
       </w:pPr>
-      <w:bookmarkStart w:id="19" w:name="_Toc386404470"/>
+      <w:bookmarkStart w:id="19" w:name="_Toc393102592"/>
       <w:r>
         <w:rPr>
           <w:rFonts w:ascii="Arial" w:hAnsi="Arial" w:cs="Arial"/>
@@ -10797,7 +10656,7 @@
           <w:color w:val="auto"/>
         </w:rPr>
       </w:pPr>
-      <w:bookmarkStart w:id="20" w:name="_Toc386404471"/>
+      <w:bookmarkStart w:id="20" w:name="_Toc393102593"/>
       <w:r>
         <w:rPr>
           <w:rFonts w:ascii="Arial" w:hAnsi="Arial" w:cs="Arial"/>
@@ -10879,7 +10738,7 @@
                     <a:blip r:embed="rId28">
                       <a:extLst>
                         <a:ext uri="{28A0092B-C50C-407E-A947-70E740481C1C}">
-                          <a14:useLocalDpi xmlns:a14="http://schemas.microsoft.com/office/drawing/2010/main" xmlns:wps="http://schemas.microsoft.com/office/word/2010/wordprocessingShape" xmlns:wpi="http://schemas.microsoft.com/office/word/2010/wordprocessingInk" xmlns:wpg="http://schemas.microsoft.com/office/word/2010/wordprocessingGroup" xmlns:w14="http://schemas.microsoft.com/office/word/2010/wordml" xmlns:w="http://schemas.openxmlformats.org/wordprocessingml/2006/main" xmlns:w10="urn:schemas-microsoft-com:office:word" xmlns:wp14="http://schemas.microsoft.com/office/word/2010/wordprocessingDrawing" xmlns:v="urn:schemas-microsoft-com:vml" xmlns:o="urn:schemas-microsoft-com:office:office" xmlns:mc="http://schemas.openxmlformats.org/markup-compatibility/2006" xmlns:wpc="http://schemas.microsoft.com/office/word/2010/wordprocessingCanvas" xmlns="" val="0"/>
+                          <a14:useLocalDpi xmlns="" xmlns:wpc="http://schemas.microsoft.com/office/word/2010/wordprocessingCanvas" xmlns:mc="http://schemas.openxmlformats.org/markup-compatibility/2006" xmlns:o="urn:schemas-microsoft-com:office:office" xmlns:v="urn:schemas-microsoft-com:vml" xmlns:wp14="http://schemas.microsoft.com/office/word/2010/wordprocessingDrawing" xmlns:w10="urn:schemas-microsoft-com:office:word" xmlns:w="http://schemas.openxmlformats.org/wordprocessingml/2006/main" xmlns:w14="http://schemas.microsoft.com/office/word/2010/wordml" xmlns:wpg="http://schemas.microsoft.com/office/word/2010/wordprocessingGroup" xmlns:wpi="http://schemas.microsoft.com/office/word/2010/wordprocessingInk" xmlns:wps="http://schemas.microsoft.com/office/word/2010/wordprocessingShape" xmlns:a14="http://schemas.microsoft.com/office/drawing/2010/main" val="0"/>
                         </a:ext>
                       </a:extLst>
                     </a:blip>
@@ -10977,7 +10836,7 @@
           <w:color w:val="auto"/>
         </w:rPr>
       </w:pPr>
-      <w:bookmarkStart w:id="21" w:name="_Toc386404472"/>
+      <w:bookmarkStart w:id="21" w:name="_Toc393102594"/>
       <w:r>
         <w:rPr>
           <w:rFonts w:ascii="Arial" w:hAnsi="Arial" w:cs="Arial"/>
@@ -11042,9 +10901,9 @@
         </w:rPr>
         <w:drawing>
           <wp:inline distT="0" distB="0" distL="0" distR="0">
-            <wp:extent cx="5760720" cy="4340860"/>
+            <wp:extent cx="5760720" cy="4353875"/>
             <wp:effectExtent l="19050" t="0" r="0" b="0"/>
-            <wp:docPr id="25" name="Picture 24" descr="Unos korisnika.jpg"/>
+            <wp:docPr id="9" name="Slika 2" descr="H:\Unos korisnika.jpg"/>
             <wp:cNvGraphicFramePr>
               <a:graphicFrameLocks xmlns:a="http://schemas.openxmlformats.org/drawingml/2006/main" noChangeAspect="1"/>
             </wp:cNvGraphicFramePr>
@@ -11052,23 +10911,33 @@
               <a:graphicData uri="http://schemas.openxmlformats.org/drawingml/2006/picture">
                 <pic:pic xmlns:pic="http://schemas.openxmlformats.org/drawingml/2006/picture">
                   <pic:nvPicPr>
-                    <pic:cNvPr id="0" name="Unos korisnika.jpg"/>
-                    <pic:cNvPicPr/>
+                    <pic:cNvPr id="0" name="Picture 2" descr="H:\Unos korisnika.jpg"/>
+                    <pic:cNvPicPr>
+                      <a:picLocks noChangeAspect="1" noChangeArrowheads="1"/>
+                    </pic:cNvPicPr>
                   </pic:nvPicPr>
                   <pic:blipFill>
                     <a:blip r:embed="rId29"/>
+                    <a:srcRect/>
                     <a:stretch>
                       <a:fillRect/>
                     </a:stretch>
                   </pic:blipFill>
-                  <pic:spPr>
+                  <pic:spPr bwMode="auto">
                     <a:xfrm>
                       <a:off x="0" y="0"/>
-                      <a:ext cx="5760720" cy="4340860"/>
+                      <a:ext cx="5760720" cy="4353875"/>
                     </a:xfrm>
                     <a:prstGeom prst="rect">
                       <a:avLst/>
                     </a:prstGeom>
+                    <a:noFill/>
+                    <a:ln w="9525">
+                      <a:noFill/>
+                      <a:miter lim="800000"/>
+                      <a:headEnd/>
+                      <a:tailEnd/>
+                    </a:ln>
                   </pic:spPr>
                 </pic:pic>
               </a:graphicData>
@@ -11101,7 +10970,7 @@
           <w:color w:val="auto"/>
         </w:rPr>
       </w:pPr>
-      <w:bookmarkStart w:id="22" w:name="_Toc386404473"/>
+      <w:bookmarkStart w:id="22" w:name="_Toc393102595"/>
       <w:r>
         <w:rPr>
           <w:rFonts w:ascii="Arial" w:hAnsi="Arial" w:cs="Arial"/>
@@ -11183,7 +11052,7 @@
                     <a:blip r:embed="rId30">
                       <a:extLst>
                         <a:ext uri="{28A0092B-C50C-407E-A947-70E740481C1C}">
-                          <a14:useLocalDpi xmlns:a14="http://schemas.microsoft.com/office/drawing/2010/main" xmlns:wps="http://schemas.microsoft.com/office/word/2010/wordprocessingShape" xmlns:wpi="http://schemas.microsoft.com/office/word/2010/wordprocessingInk" xmlns:wpg="http://schemas.microsoft.com/office/word/2010/wordprocessingGroup" xmlns:w14="http://schemas.microsoft.com/office/word/2010/wordml" xmlns:w="http://schemas.openxmlformats.org/wordprocessingml/2006/main" xmlns:w10="urn:schemas-microsoft-com:office:word" xmlns:wp14="http://schemas.microsoft.com/office/word/2010/wordprocessingDrawing" xmlns:v="urn:schemas-microsoft-com:vml" xmlns:o="urn:schemas-microsoft-com:office:office" xmlns:mc="http://schemas.openxmlformats.org/markup-compatibility/2006" xmlns:wpc="http://schemas.microsoft.com/office/word/2010/wordprocessingCanvas" xmlns="" val="0"/>
+                          <a14:useLocalDpi xmlns="" xmlns:wpc="http://schemas.microsoft.com/office/word/2010/wordprocessingCanvas" xmlns:mc="http://schemas.openxmlformats.org/markup-compatibility/2006" xmlns:o="urn:schemas-microsoft-com:office:office" xmlns:v="urn:schemas-microsoft-com:vml" xmlns:wp14="http://schemas.microsoft.com/office/word/2010/wordprocessingDrawing" xmlns:w10="urn:schemas-microsoft-com:office:word" xmlns:w="http://schemas.openxmlformats.org/wordprocessingml/2006/main" xmlns:w14="http://schemas.microsoft.com/office/word/2010/wordml" xmlns:wpg="http://schemas.microsoft.com/office/word/2010/wordprocessingGroup" xmlns:wpi="http://schemas.microsoft.com/office/word/2010/wordprocessingInk" xmlns:wps="http://schemas.microsoft.com/office/word/2010/wordprocessingShape" xmlns:a14="http://schemas.microsoft.com/office/drawing/2010/main" val="0"/>
                         </a:ext>
                       </a:extLst>
                     </a:blip>
@@ -11247,7 +11116,7 @@
           <w:color w:val="auto"/>
         </w:rPr>
       </w:pPr>
-      <w:bookmarkStart w:id="24" w:name="_Toc386404474"/>
+      <w:bookmarkStart w:id="24" w:name="_Toc393102596"/>
       <w:r>
         <w:rPr>
           <w:rFonts w:ascii="Arial" w:hAnsi="Arial" w:cs="Arial"/>
@@ -11310,7 +11179,7 @@
                     <a:blip r:embed="rId31">
                       <a:extLst>
                         <a:ext uri="{28A0092B-C50C-407E-A947-70E740481C1C}">
-                          <a14:useLocalDpi xmlns:a14="http://schemas.microsoft.com/office/drawing/2010/main" xmlns:wps="http://schemas.microsoft.com/office/word/2010/wordprocessingShape" xmlns:wpi="http://schemas.microsoft.com/office/word/2010/wordprocessingInk" xmlns:wpg="http://schemas.microsoft.com/office/word/2010/wordprocessingGroup" xmlns:w14="http://schemas.microsoft.com/office/word/2010/wordml" xmlns:w="http://schemas.openxmlformats.org/wordprocessingml/2006/main" xmlns:w10="urn:schemas-microsoft-com:office:word" xmlns:wp14="http://schemas.microsoft.com/office/word/2010/wordprocessingDrawing" xmlns:v="urn:schemas-microsoft-com:vml" xmlns:o="urn:schemas-microsoft-com:office:office" xmlns:mc="http://schemas.openxmlformats.org/markup-compatibility/2006" xmlns:wpc="http://schemas.microsoft.com/office/word/2010/wordprocessingCanvas" xmlns="" val="0"/>
+                          <a14:useLocalDpi xmlns="" xmlns:wpc="http://schemas.microsoft.com/office/word/2010/wordprocessingCanvas" xmlns:mc="http://schemas.openxmlformats.org/markup-compatibility/2006" xmlns:o="urn:schemas-microsoft-com:office:office" xmlns:v="urn:schemas-microsoft-com:vml" xmlns:wp14="http://schemas.microsoft.com/office/word/2010/wordprocessingDrawing" xmlns:w10="urn:schemas-microsoft-com:office:word" xmlns:w="http://schemas.openxmlformats.org/wordprocessingml/2006/main" xmlns:w14="http://schemas.microsoft.com/office/word/2010/wordml" xmlns:wpg="http://schemas.microsoft.com/office/word/2010/wordprocessingGroup" xmlns:wpi="http://schemas.microsoft.com/office/word/2010/wordprocessingInk" xmlns:wps="http://schemas.microsoft.com/office/word/2010/wordprocessingShape" xmlns:a14="http://schemas.microsoft.com/office/drawing/2010/main" val="0"/>
                         </a:ext>
                       </a:extLst>
                     </a:blip>
@@ -11363,7 +11232,7 @@
           <w:color w:val="auto"/>
         </w:rPr>
       </w:pPr>
-      <w:bookmarkStart w:id="25" w:name="_Toc386404475"/>
+      <w:bookmarkStart w:id="25" w:name="_Toc393102597"/>
       <w:r>
         <w:rPr>
           <w:rFonts w:ascii="Arial" w:hAnsi="Arial" w:cs="Arial"/>
@@ -11476,7 +11345,7 @@
           <w:color w:val="auto"/>
         </w:rPr>
       </w:pPr>
-      <w:bookmarkStart w:id="26" w:name="_Toc386404477"/>
+      <w:bookmarkStart w:id="26" w:name="_Toc393102598"/>
       <w:r>
         <w:rPr>
           <w:rFonts w:ascii="Arial" w:hAnsi="Arial" w:cs="Arial"/>
@@ -11513,7 +11382,6 @@
         </w:rPr>
         <w:t xml:space="preserve"> aktivnosti Pregled </w:t>
       </w:r>
-      <w:bookmarkEnd w:id="26"/>
       <w:r>
         <w:rPr>
           <w:rFonts w:ascii="Arial" w:hAnsi="Arial" w:cs="Arial"/>
@@ -11521,6 +11389,7 @@
         </w:rPr>
         <w:t>naloga</w:t>
       </w:r>
+      <w:bookmarkEnd w:id="26"/>
     </w:p>
     <w:p/>
     <w:p>
@@ -11615,7 +11484,7 @@
           <w:color w:val="auto"/>
         </w:rPr>
       </w:pPr>
-      <w:bookmarkStart w:id="27" w:name="_Toc386404478"/>
+      <w:bookmarkStart w:id="27" w:name="_Toc393102599"/>
       <w:r>
         <w:rPr>
           <w:rFonts w:ascii="Arial" w:hAnsi="Arial" w:cs="Arial"/>
@@ -11760,7 +11629,7 @@
           <w:color w:val="auto"/>
         </w:rPr>
       </w:pPr>
-      <w:bookmarkStart w:id="28" w:name="_Toc386404480"/>
+      <w:bookmarkStart w:id="28" w:name="_Toc393102600"/>
       <w:r>
         <w:rPr>
           <w:rFonts w:ascii="Arial" w:hAnsi="Arial" w:cs="Arial"/>
@@ -11893,7 +11762,7 @@
           <w:color w:val="auto"/>
         </w:rPr>
       </w:pPr>
-      <w:bookmarkStart w:id="29" w:name="_Toc386404481"/>
+      <w:bookmarkStart w:id="29" w:name="_Toc393102601"/>
       <w:r>
         <w:rPr>
           <w:rFonts w:ascii="Arial" w:hAnsi="Arial" w:cs="Arial"/>
@@ -11984,7 +11853,7 @@
                     <a:blip r:embed="rId36">
                       <a:extLst>
                         <a:ext uri="{28A0092B-C50C-407E-A947-70E740481C1C}">
-                          <a14:useLocalDpi xmlns:a14="http://schemas.microsoft.com/office/drawing/2010/main" xmlns:wps="http://schemas.microsoft.com/office/word/2010/wordprocessingShape" xmlns:wpi="http://schemas.microsoft.com/office/word/2010/wordprocessingInk" xmlns:wpg="http://schemas.microsoft.com/office/word/2010/wordprocessingGroup" xmlns:w14="http://schemas.microsoft.com/office/word/2010/wordml" xmlns:w="http://schemas.openxmlformats.org/wordprocessingml/2006/main" xmlns:w10="urn:schemas-microsoft-com:office:word" xmlns:wp14="http://schemas.microsoft.com/office/word/2010/wordprocessingDrawing" xmlns:v="urn:schemas-microsoft-com:vml" xmlns:o="urn:schemas-microsoft-com:office:office" xmlns:mc="http://schemas.openxmlformats.org/markup-compatibility/2006" xmlns:wpc="http://schemas.microsoft.com/office/word/2010/wordprocessingCanvas" xmlns="" val="0"/>
+                          <a14:useLocalDpi xmlns="" xmlns:wpc="http://schemas.microsoft.com/office/word/2010/wordprocessingCanvas" xmlns:mc="http://schemas.openxmlformats.org/markup-compatibility/2006" xmlns:o="urn:schemas-microsoft-com:office:office" xmlns:v="urn:schemas-microsoft-com:vml" xmlns:wp14="http://schemas.microsoft.com/office/word/2010/wordprocessingDrawing" xmlns:w10="urn:schemas-microsoft-com:office:word" xmlns:w="http://schemas.openxmlformats.org/wordprocessingml/2006/main" xmlns:w14="http://schemas.microsoft.com/office/word/2010/wordml" xmlns:wpg="http://schemas.microsoft.com/office/word/2010/wordprocessingGroup" xmlns:wpi="http://schemas.microsoft.com/office/word/2010/wordprocessingInk" xmlns:wps="http://schemas.microsoft.com/office/word/2010/wordprocessingShape" xmlns:a14="http://schemas.microsoft.com/office/drawing/2010/main" val="0"/>
                         </a:ext>
                       </a:extLst>
                     </a:blip>
@@ -12024,7 +11893,7 @@
           <w:szCs w:val="32"/>
         </w:rPr>
       </w:pPr>
-      <w:bookmarkStart w:id="30" w:name="_Toc386404482"/>
+      <w:bookmarkStart w:id="30" w:name="_Toc393102602"/>
       <w:r>
         <w:rPr>
           <w:rFonts w:ascii="Arial" w:hAnsi="Arial" w:cs="Arial"/>
@@ -12058,7 +11927,7 @@
           <w:szCs w:val="28"/>
         </w:rPr>
       </w:pPr>
-      <w:bookmarkStart w:id="31" w:name="_Toc386404483"/>
+      <w:bookmarkStart w:id="31" w:name="_Toc393102603"/>
       <w:r>
         <w:rPr>
           <w:rFonts w:ascii="Arial" w:hAnsi="Arial" w:cs="Arial"/>
@@ -12226,7 +12095,7 @@
           <w:szCs w:val="28"/>
         </w:rPr>
       </w:pPr>
-      <w:bookmarkStart w:id="32" w:name="_Toc386404484"/>
+      <w:bookmarkStart w:id="32" w:name="_Toc393102604"/>
       <w:r>
         <w:rPr>
           <w:rFonts w:ascii="Arial" w:hAnsi="Arial" w:cs="Arial"/>
@@ -12276,9 +12145,9 @@
         </w:rPr>
         <w:drawing>
           <wp:inline distT="0" distB="0" distL="0" distR="0">
-            <wp:extent cx="5760720" cy="4019050"/>
+            <wp:extent cx="5760720" cy="3587308"/>
             <wp:effectExtent l="19050" t="0" r="0" b="0"/>
-            <wp:docPr id="5" name="Slika 2" descr="C:\Users\Bernarda\Documents\GitHub\RepositoryTeam16\Projektna dokumentacija\1.faza-slike\Class Diagram1.jpg"/>
+            <wp:docPr id="21" name="Slika 3" descr="C:\Users\Bernarda\Documents\GitHub\RepositoryTeam16\Projektna dokumentacija\1.faza-slike\Class Diagram1.jpg"/>
             <wp:cNvGraphicFramePr>
               <a:graphicFrameLocks xmlns:a="http://schemas.openxmlformats.org/drawingml/2006/main" noChangeAspect="1"/>
             </wp:cNvGraphicFramePr>
@@ -12286,7 +12155,7 @@
               <a:graphicData uri="http://schemas.openxmlformats.org/drawingml/2006/picture">
                 <pic:pic xmlns:pic="http://schemas.openxmlformats.org/drawingml/2006/picture">
                   <pic:nvPicPr>
-                    <pic:cNvPr id="0" name="Picture 2" descr="C:\Users\Bernarda\Documents\GitHub\RepositoryTeam16\Projektna dokumentacija\1.faza-slike\Class Diagram1.jpg"/>
+                    <pic:cNvPr id="0" name="Picture 3" descr="C:\Users\Bernarda\Documents\GitHub\RepositoryTeam16\Projektna dokumentacija\1.faza-slike\Class Diagram1.jpg"/>
                     <pic:cNvPicPr>
                       <a:picLocks noChangeAspect="1" noChangeArrowheads="1"/>
                     </pic:cNvPicPr>
@@ -12301,7 +12170,7 @@
                   <pic:spPr bwMode="auto">
                     <a:xfrm>
                       <a:off x="0" y="0"/>
-                      <a:ext cx="5760720" cy="4019050"/>
+                      <a:ext cx="5760720" cy="3587308"/>
                     </a:xfrm>
                     <a:prstGeom prst="rect">
                       <a:avLst/>
@@ -12372,27 +12241,14 @@
           <w:pStyle w:val="Podnoje"/>
           <w:jc w:val="right"/>
         </w:pPr>
-        <w:r>
-          <w:fldChar w:fldCharType="begin"/>
-        </w:r>
-        <w:r>
-          <w:instrText xml:space="preserve"> PAGE   \* MERGEFORMAT </w:instrText>
-        </w:r>
-        <w:r>
-          <w:fldChar w:fldCharType="separate"/>
-        </w:r>
-        <w:r>
-          <w:rPr>
-            <w:noProof/>
-          </w:rPr>
-          <w:t>24</w:t>
-        </w:r>
-        <w:r>
-          <w:rPr>
-            <w:noProof/>
-          </w:rPr>
-          <w:fldChar w:fldCharType="end"/>
-        </w:r>
+        <w:fldSimple w:instr=" PAGE   \* MERGEFORMAT ">
+          <w:r>
+            <w:rPr>
+              <w:noProof/>
+            </w:rPr>
+            <w:t>25</w:t>
+          </w:r>
+        </w:fldSimple>
       </w:p>
     </w:sdtContent>
   </w:sdt>
@@ -13816,11 +13672,11 @@
           </c:val>
         </c:ser>
         <c:overlap val="100"/>
-        <c:axId val="91480064"/>
-        <c:axId val="91481984"/>
+        <c:axId val="71217536"/>
+        <c:axId val="73208960"/>
       </c:barChart>
       <c:catAx>
-        <c:axId val="91480064"/>
+        <c:axId val="71217536"/>
         <c:scaling>
           <c:orientation val="minMax"/>
         </c:scaling>
@@ -13861,14 +13717,14 @@
             <a:endParaRPr lang="sr-Latn-CS"/>
           </a:p>
         </c:txPr>
-        <c:crossAx val="91481984"/>
+        <c:crossAx val="73208960"/>
         <c:crosses val="autoZero"/>
         <c:auto val="1"/>
         <c:lblAlgn val="ctr"/>
         <c:lblOffset val="100"/>
       </c:catAx>
       <c:valAx>
-        <c:axId val="91481984"/>
+        <c:axId val="73208960"/>
         <c:scaling>
           <c:orientation val="minMax"/>
         </c:scaling>
@@ -13917,7 +13773,7 @@
             <a:endParaRPr lang="sr-Latn-CS"/>
           </a:p>
         </c:txPr>
-        <c:crossAx val="91480064"/>
+        <c:crossAx val="71217536"/>
         <c:crosses val="autoZero"/>
         <c:crossBetween val="between"/>
       </c:valAx>
@@ -17467,11 +17323,11 @@
           </c:val>
         </c:ser>
         <c:marker val="1"/>
-        <c:axId val="69810816"/>
-        <c:axId val="69816704"/>
+        <c:axId val="88173952"/>
+        <c:axId val="88185472"/>
       </c:lineChart>
       <c:catAx>
-        <c:axId val="69810816"/>
+        <c:axId val="88173952"/>
         <c:scaling>
           <c:orientation val="minMax"/>
         </c:scaling>
@@ -17512,14 +17368,14 @@
             <a:endParaRPr lang="sr-Latn-CS"/>
           </a:p>
         </c:txPr>
-        <c:crossAx val="69816704"/>
+        <c:crossAx val="88185472"/>
         <c:crosses val="autoZero"/>
         <c:auto val="1"/>
         <c:lblAlgn val="ctr"/>
         <c:lblOffset val="100"/>
       </c:catAx>
       <c:valAx>
-        <c:axId val="69816704"/>
+        <c:axId val="88185472"/>
         <c:scaling>
           <c:orientation val="minMax"/>
         </c:scaling>
@@ -17568,7 +17424,7 @@
             <a:endParaRPr lang="sr-Latn-CS"/>
           </a:p>
         </c:txPr>
-        <c:crossAx val="69810816"/>
+        <c:crossAx val="88173952"/>
         <c:crosses val="autoZero"/>
         <c:crossBetween val="between"/>
       </c:valAx>
@@ -17771,7 +17627,7 @@
           <c:xMode val="edge"/>
           <c:yMode val="edge"/>
           <c:x val="0.17667733873812491"/>
-          <c:y val="0.10326311441553195"/>
+          <c:y val="0.10326311441553201"/>
           <c:w val="0.78852134513937466"/>
           <c:h val="0.65885281997742862"/>
         </c:manualLayout>
@@ -17919,8 +17775,8 @@
         </c:ser>
         <c:gapWidth val="269"/>
         <c:overlap val="100"/>
-        <c:axId val="48851200"/>
-        <c:axId val="69472256"/>
+        <c:axId val="68344832"/>
+        <c:axId val="70980736"/>
       </c:barChart>
       <c:lineChart>
         <c:grouping val="standard"/>
@@ -18009,11 +17865,11 @@
           </c:val>
         </c:ser>
         <c:marker val="1"/>
-        <c:axId val="48851200"/>
-        <c:axId val="69472256"/>
+        <c:axId val="68344832"/>
+        <c:axId val="70980736"/>
       </c:lineChart>
       <c:catAx>
-        <c:axId val="48851200"/>
+        <c:axId val="68344832"/>
         <c:scaling>
           <c:orientation val="minMax"/>
         </c:scaling>
@@ -18054,14 +17910,14 @@
             <a:endParaRPr lang="sr-Latn-CS"/>
           </a:p>
         </c:txPr>
-        <c:crossAx val="69472256"/>
+        <c:crossAx val="70980736"/>
         <c:crosses val="autoZero"/>
         <c:auto val="1"/>
         <c:lblAlgn val="ctr"/>
         <c:lblOffset val="100"/>
       </c:catAx>
       <c:valAx>
-        <c:axId val="69472256"/>
+        <c:axId val="70980736"/>
         <c:scaling>
           <c:orientation val="minMax"/>
         </c:scaling>
@@ -18110,7 +17966,7 @@
             <a:endParaRPr lang="sr-Latn-CS"/>
           </a:p>
         </c:txPr>
-        <c:crossAx val="48851200"/>
+        <c:crossAx val="68344832"/>
         <c:crosses val="autoZero"/>
         <c:crossBetween val="between"/>
       </c:valAx>
@@ -18462,7 +18318,7 @@
           <c:xMode val="edge"/>
           <c:yMode val="edge"/>
           <c:x val="0.17667733873812491"/>
-          <c:y val="0.10326311441553195"/>
+          <c:y val="0.10326311441553201"/>
           <c:w val="0.78852134513937466"/>
           <c:h val="0.65885281997742862"/>
         </c:manualLayout>
@@ -18586,8 +18442,8 @@
         </c:ser>
         <c:gapWidth val="269"/>
         <c:overlap val="100"/>
-        <c:axId val="69842432"/>
-        <c:axId val="69843968"/>
+        <c:axId val="71025792"/>
+        <c:axId val="71027712"/>
       </c:barChart>
       <c:lineChart>
         <c:grouping val="standard"/>
@@ -18664,11 +18520,11 @@
           </c:val>
         </c:ser>
         <c:marker val="1"/>
-        <c:axId val="69842432"/>
-        <c:axId val="69843968"/>
+        <c:axId val="71025792"/>
+        <c:axId val="71027712"/>
       </c:lineChart>
       <c:catAx>
-        <c:axId val="69842432"/>
+        <c:axId val="71025792"/>
         <c:scaling>
           <c:orientation val="minMax"/>
         </c:scaling>
@@ -18709,14 +18565,14 @@
             <a:endParaRPr lang="sr-Latn-CS"/>
           </a:p>
         </c:txPr>
-        <c:crossAx val="69843968"/>
+        <c:crossAx val="71027712"/>
         <c:crosses val="autoZero"/>
         <c:auto val="1"/>
         <c:lblAlgn val="ctr"/>
         <c:lblOffset val="100"/>
       </c:catAx>
       <c:valAx>
-        <c:axId val="69843968"/>
+        <c:axId val="71027712"/>
         <c:scaling>
           <c:orientation val="minMax"/>
         </c:scaling>
@@ -18765,7 +18621,7 @@
             <a:endParaRPr lang="sr-Latn-CS"/>
           </a:p>
         </c:txPr>
-        <c:crossAx val="69842432"/>
+        <c:crossAx val="71025792"/>
         <c:crosses val="autoZero"/>
         <c:crossBetween val="between"/>
       </c:valAx>
@@ -19062,6 +18918,7 @@
 
 <file path=word/charts/chart7.xml><?xml version="1.0" encoding="utf-8"?>
 <c:chartSpace xmlns:c="http://schemas.openxmlformats.org/drawingml/2006/chart" xmlns:a="http://schemas.openxmlformats.org/drawingml/2006/main" xmlns:r="http://schemas.openxmlformats.org/officeDocument/2006/relationships">
+  <c:date1904 val="1"/>
   <c:lang val="hr-HR"/>
   <c:chart>
     <c:autoTitleDeleted val="1"/>
@@ -19139,11 +18996,11 @@
           </c:val>
         </c:ser>
         <c:marker val="1"/>
-        <c:axId val="69981696"/>
-        <c:axId val="69983232"/>
+        <c:axId val="73901184"/>
+        <c:axId val="73902720"/>
       </c:lineChart>
       <c:catAx>
-        <c:axId val="69981696"/>
+        <c:axId val="73901184"/>
         <c:scaling>
           <c:orientation val="minMax"/>
         </c:scaling>
@@ -19184,14 +19041,14 @@
             <a:endParaRPr lang="sr-Latn-CS"/>
           </a:p>
         </c:txPr>
-        <c:crossAx val="69983232"/>
+        <c:crossAx val="73902720"/>
         <c:crosses val="autoZero"/>
         <c:auto val="1"/>
         <c:lblAlgn val="ctr"/>
         <c:lblOffset val="100"/>
       </c:catAx>
       <c:valAx>
-        <c:axId val="69983232"/>
+        <c:axId val="73902720"/>
         <c:scaling>
           <c:orientation val="minMax"/>
         </c:scaling>
@@ -19240,7 +19097,7 @@
             <a:endParaRPr lang="sr-Latn-CS"/>
           </a:p>
         </c:txPr>
-        <c:crossAx val="69981696"/>
+        <c:crossAx val="73901184"/>
         <c:crosses val="autoZero"/>
         <c:crossBetween val="between"/>
       </c:valAx>
@@ -19425,11 +19282,11 @@
         </c:ser>
         <c:gapWidth val="219"/>
         <c:overlap val="-27"/>
-        <c:axId val="70593152"/>
-        <c:axId val="70599040"/>
+        <c:axId val="74016640"/>
+        <c:axId val="74018176"/>
       </c:barChart>
       <c:catAx>
-        <c:axId val="70593152"/>
+        <c:axId val="74016640"/>
         <c:scaling>
           <c:orientation val="minMax"/>
         </c:scaling>
@@ -19470,14 +19327,14 @@
             <a:endParaRPr lang="sr-Latn-CS"/>
           </a:p>
         </c:txPr>
-        <c:crossAx val="70599040"/>
+        <c:crossAx val="74018176"/>
         <c:crosses val="autoZero"/>
         <c:auto val="1"/>
         <c:lblAlgn val="ctr"/>
         <c:lblOffset val="100"/>
       </c:catAx>
       <c:valAx>
-        <c:axId val="70599040"/>
+        <c:axId val="74018176"/>
         <c:scaling>
           <c:orientation val="minMax"/>
         </c:scaling>
@@ -19526,7 +19383,7 @@
             <a:endParaRPr lang="sr-Latn-CS"/>
           </a:p>
         </c:txPr>
-        <c:crossAx val="70593152"/>
+        <c:crossAx val="74016640"/>
         <c:crosses val="autoZero"/>
         <c:crossBetween val="between"/>
       </c:valAx>

--- a/Projektna dokumentacija/TIM16.docx
+++ b/Projektna dokumentacija/TIM16.docx
@@ -11958,25 +11958,17 @@
     <w:p>
       <w:pPr>
         <w:spacing w:line="360" w:lineRule="auto"/>
-        <w:jc w:val="both"/>
+        <w:jc w:val="center"/>
       </w:pPr>
       <w:r>
         <w:rPr>
           <w:noProof/>
         </w:rPr>
         <w:drawing>
-          <wp:anchor distT="0" distB="0" distL="114300" distR="114300" simplePos="0" relativeHeight="251659264" behindDoc="0" locked="0" layoutInCell="1" allowOverlap="1">
-            <wp:simplePos x="0" y="0"/>
-            <wp:positionH relativeFrom="margin">
-              <wp:align>center</wp:align>
-            </wp:positionH>
-            <wp:positionV relativeFrom="margin">
-              <wp:align>center</wp:align>
-            </wp:positionV>
-            <wp:extent cx="6743257" cy="2849526"/>
-            <wp:effectExtent l="19050" t="0" r="443" b="0"/>
-            <wp:wrapSquare wrapText="bothSides"/>
-            <wp:docPr id="27" name="Slika 2" descr="C:\Users\Bernarda\Desktop\dejan\BP_autoservis.png"/>
+          <wp:inline distT="0" distB="0" distL="0" distR="0">
+            <wp:extent cx="5760720" cy="2554874"/>
+            <wp:effectExtent l="19050" t="0" r="0" b="0"/>
+            <wp:docPr id="29" name="Slika 5" descr="C:\Users\Bernarda\Desktop\ojj.jpg"/>
             <wp:cNvGraphicFramePr>
               <a:graphicFrameLocks xmlns:a="http://schemas.openxmlformats.org/drawingml/2006/main" noChangeAspect="1"/>
             </wp:cNvGraphicFramePr>
@@ -11984,7 +11976,7 @@
               <a:graphicData uri="http://schemas.openxmlformats.org/drawingml/2006/picture">
                 <pic:pic xmlns:pic="http://schemas.openxmlformats.org/drawingml/2006/picture">
                   <pic:nvPicPr>
-                    <pic:cNvPr id="0" name="Picture 2" descr="C:\Users\Bernarda\Desktop\dejan\BP_autoservis.png"/>
+                    <pic:cNvPr id="0" name="Picture 5" descr="C:\Users\Bernarda\Desktop\ojj.jpg"/>
                     <pic:cNvPicPr>
                       <a:picLocks noChangeAspect="1" noChangeArrowheads="1"/>
                     </pic:cNvPicPr>
@@ -11999,7 +11991,7 @@
                   <pic:spPr bwMode="auto">
                     <a:xfrm>
                       <a:off x="0" y="0"/>
-                      <a:ext cx="6744060" cy="2846717"/>
+                      <a:ext cx="5760720" cy="2554874"/>
                     </a:xfrm>
                     <a:prstGeom prst="rect">
                       <a:avLst/>
@@ -12015,7 +12007,7 @@
                 </pic:pic>
               </a:graphicData>
             </a:graphic>
-          </wp:anchor>
+          </wp:inline>
         </w:drawing>
       </w:r>
     </w:p>
@@ -12246,7 +12238,7 @@
             <w:rPr>
               <w:noProof/>
             </w:rPr>
-            <w:t>25</w:t>
+            <w:t>24</w:t>
           </w:r>
         </w:fldSimple>
       </w:p>
@@ -13672,11 +13664,11 @@
           </c:val>
         </c:ser>
         <c:overlap val="100"/>
-        <c:axId val="71217536"/>
-        <c:axId val="73208960"/>
+        <c:axId val="73224192"/>
+        <c:axId val="79708928"/>
       </c:barChart>
       <c:catAx>
-        <c:axId val="71217536"/>
+        <c:axId val="73224192"/>
         <c:scaling>
           <c:orientation val="minMax"/>
         </c:scaling>
@@ -13717,14 +13709,14 @@
             <a:endParaRPr lang="sr-Latn-CS"/>
           </a:p>
         </c:txPr>
-        <c:crossAx val="73208960"/>
+        <c:crossAx val="79708928"/>
         <c:crosses val="autoZero"/>
         <c:auto val="1"/>
         <c:lblAlgn val="ctr"/>
         <c:lblOffset val="100"/>
       </c:catAx>
       <c:valAx>
-        <c:axId val="73208960"/>
+        <c:axId val="79708928"/>
         <c:scaling>
           <c:orientation val="minMax"/>
         </c:scaling>
@@ -13773,7 +13765,7 @@
             <a:endParaRPr lang="sr-Latn-CS"/>
           </a:p>
         </c:txPr>
-        <c:crossAx val="71217536"/>
+        <c:crossAx val="73224192"/>
         <c:crosses val="autoZero"/>
         <c:crossBetween val="between"/>
       </c:valAx>
@@ -17323,11 +17315,11 @@
           </c:val>
         </c:ser>
         <c:marker val="1"/>
-        <c:axId val="88173952"/>
-        <c:axId val="88185472"/>
+        <c:axId val="73828224"/>
+        <c:axId val="73829760"/>
       </c:lineChart>
       <c:catAx>
-        <c:axId val="88173952"/>
+        <c:axId val="73828224"/>
         <c:scaling>
           <c:orientation val="minMax"/>
         </c:scaling>
@@ -17368,14 +17360,14 @@
             <a:endParaRPr lang="sr-Latn-CS"/>
           </a:p>
         </c:txPr>
-        <c:crossAx val="88185472"/>
+        <c:crossAx val="73829760"/>
         <c:crosses val="autoZero"/>
         <c:auto val="1"/>
         <c:lblAlgn val="ctr"/>
         <c:lblOffset val="100"/>
       </c:catAx>
       <c:valAx>
-        <c:axId val="88185472"/>
+        <c:axId val="73829760"/>
         <c:scaling>
           <c:orientation val="minMax"/>
         </c:scaling>
@@ -17424,7 +17416,7 @@
             <a:endParaRPr lang="sr-Latn-CS"/>
           </a:p>
         </c:txPr>
-        <c:crossAx val="88173952"/>
+        <c:crossAx val="73828224"/>
         <c:crosses val="autoZero"/>
         <c:crossBetween val="between"/>
       </c:valAx>
@@ -17775,8 +17767,8 @@
         </c:ser>
         <c:gapWidth val="269"/>
         <c:overlap val="100"/>
-        <c:axId val="68344832"/>
-        <c:axId val="70980736"/>
+        <c:axId val="71024640"/>
+        <c:axId val="71026560"/>
       </c:barChart>
       <c:lineChart>
         <c:grouping val="standard"/>
@@ -17865,11 +17857,11 @@
           </c:val>
         </c:ser>
         <c:marker val="1"/>
-        <c:axId val="68344832"/>
-        <c:axId val="70980736"/>
+        <c:axId val="71024640"/>
+        <c:axId val="71026560"/>
       </c:lineChart>
       <c:catAx>
-        <c:axId val="68344832"/>
+        <c:axId val="71024640"/>
         <c:scaling>
           <c:orientation val="minMax"/>
         </c:scaling>
@@ -17910,14 +17902,14 @@
             <a:endParaRPr lang="sr-Latn-CS"/>
           </a:p>
         </c:txPr>
-        <c:crossAx val="70980736"/>
+        <c:crossAx val="71026560"/>
         <c:crosses val="autoZero"/>
         <c:auto val="1"/>
         <c:lblAlgn val="ctr"/>
         <c:lblOffset val="100"/>
       </c:catAx>
       <c:valAx>
-        <c:axId val="70980736"/>
+        <c:axId val="71026560"/>
         <c:scaling>
           <c:orientation val="minMax"/>
         </c:scaling>
@@ -17966,7 +17958,7 @@
             <a:endParaRPr lang="sr-Latn-CS"/>
           </a:p>
         </c:txPr>
-        <c:crossAx val="68344832"/>
+        <c:crossAx val="71024640"/>
         <c:crosses val="autoZero"/>
         <c:crossBetween val="between"/>
       </c:valAx>
@@ -18442,8 +18434,8 @@
         </c:ser>
         <c:gapWidth val="269"/>
         <c:overlap val="100"/>
-        <c:axId val="71025792"/>
-        <c:axId val="71027712"/>
+        <c:axId val="73877376"/>
+        <c:axId val="73891840"/>
       </c:barChart>
       <c:lineChart>
         <c:grouping val="standard"/>
@@ -18520,11 +18512,11 @@
           </c:val>
         </c:ser>
         <c:marker val="1"/>
-        <c:axId val="71025792"/>
-        <c:axId val="71027712"/>
+        <c:axId val="73877376"/>
+        <c:axId val="73891840"/>
       </c:lineChart>
       <c:catAx>
-        <c:axId val="71025792"/>
+        <c:axId val="73877376"/>
         <c:scaling>
           <c:orientation val="minMax"/>
         </c:scaling>
@@ -18565,14 +18557,14 @@
             <a:endParaRPr lang="sr-Latn-CS"/>
           </a:p>
         </c:txPr>
-        <c:crossAx val="71027712"/>
+        <c:crossAx val="73891840"/>
         <c:crosses val="autoZero"/>
         <c:auto val="1"/>
         <c:lblAlgn val="ctr"/>
         <c:lblOffset val="100"/>
       </c:catAx>
       <c:valAx>
-        <c:axId val="71027712"/>
+        <c:axId val="73891840"/>
         <c:scaling>
           <c:orientation val="minMax"/>
         </c:scaling>
@@ -18621,7 +18613,7 @@
             <a:endParaRPr lang="sr-Latn-CS"/>
           </a:p>
         </c:txPr>
-        <c:crossAx val="71025792"/>
+        <c:crossAx val="73877376"/>
         <c:crosses val="autoZero"/>
         <c:crossBetween val="between"/>
       </c:valAx>
@@ -18996,11 +18988,11 @@
           </c:val>
         </c:ser>
         <c:marker val="1"/>
-        <c:axId val="73901184"/>
-        <c:axId val="73902720"/>
+        <c:axId val="74672000"/>
+        <c:axId val="74673536"/>
       </c:lineChart>
       <c:catAx>
-        <c:axId val="73901184"/>
+        <c:axId val="74672000"/>
         <c:scaling>
           <c:orientation val="minMax"/>
         </c:scaling>
@@ -19041,14 +19033,14 @@
             <a:endParaRPr lang="sr-Latn-CS"/>
           </a:p>
         </c:txPr>
-        <c:crossAx val="73902720"/>
+        <c:crossAx val="74673536"/>
         <c:crosses val="autoZero"/>
         <c:auto val="1"/>
         <c:lblAlgn val="ctr"/>
         <c:lblOffset val="100"/>
       </c:catAx>
       <c:valAx>
-        <c:axId val="73902720"/>
+        <c:axId val="74673536"/>
         <c:scaling>
           <c:orientation val="minMax"/>
         </c:scaling>
@@ -19097,7 +19089,7 @@
             <a:endParaRPr lang="sr-Latn-CS"/>
           </a:p>
         </c:txPr>
-        <c:crossAx val="73901184"/>
+        <c:crossAx val="74672000"/>
         <c:crosses val="autoZero"/>
         <c:crossBetween val="between"/>
       </c:valAx>
@@ -19282,11 +19274,11 @@
         </c:ser>
         <c:gapWidth val="219"/>
         <c:overlap val="-27"/>
-        <c:axId val="74016640"/>
-        <c:axId val="74018176"/>
+        <c:axId val="74705536"/>
+        <c:axId val="74776960"/>
       </c:barChart>
       <c:catAx>
-        <c:axId val="74016640"/>
+        <c:axId val="74705536"/>
         <c:scaling>
           <c:orientation val="minMax"/>
         </c:scaling>
@@ -19327,14 +19319,14 @@
             <a:endParaRPr lang="sr-Latn-CS"/>
           </a:p>
         </c:txPr>
-        <c:crossAx val="74018176"/>
+        <c:crossAx val="74776960"/>
         <c:crosses val="autoZero"/>
         <c:auto val="1"/>
         <c:lblAlgn val="ctr"/>
         <c:lblOffset val="100"/>
       </c:catAx>
       <c:valAx>
-        <c:axId val="74018176"/>
+        <c:axId val="74776960"/>
         <c:scaling>
           <c:orientation val="minMax"/>
         </c:scaling>
@@ -19383,7 +19375,7 @@
             <a:endParaRPr lang="sr-Latn-CS"/>
           </a:p>
         </c:txPr>
-        <c:crossAx val="74016640"/>
+        <c:crossAx val="74705536"/>
         <c:crosses val="autoZero"/>
         <c:crossBetween val="between"/>
       </c:valAx>

--- a/Projektna dokumentacija/TIM16.docx
+++ b/Projektna dokumentacija/TIM16.docx
@@ -58,27 +58,31 @@
         <w:rPr>
           <w:sz w:val="24"/>
         </w:rPr>
-        <w:t xml:space="preserve">Dejan </w:t>
-      </w:r>
-      <w:proofErr w:type="spellStart"/>
+        <w:t>Dejan Mikulinjak</w:t>
+      </w:r>
       <w:r>
         <w:rPr>
           <w:sz w:val="24"/>
         </w:rPr>
-        <w:t>Mikulinjak</w:t>
-      </w:r>
-      <w:proofErr w:type="spellEnd"/>
+        <w:br/>
+      </w:r>
       <w:r>
         <w:rPr>
           <w:sz w:val="24"/>
         </w:rPr>
+        <w:t>Bernarda Matković</w:t>
+      </w:r>
+      <w:r>
+        <w:rPr>
+          <w:sz w:val="24"/>
+        </w:rPr>
         <w:br/>
       </w:r>
       <w:r>
         <w:rPr>
           <w:sz w:val="24"/>
         </w:rPr>
-        <w:t>Bernarda Matković</w:t>
+        <w:t>Monika Matak</w:t>
       </w:r>
       <w:r>
         <w:rPr>
@@ -90,48 +94,20 @@
         <w:rPr>
           <w:sz w:val="24"/>
         </w:rPr>
-        <w:t xml:space="preserve">Monika </w:t>
-      </w:r>
-      <w:proofErr w:type="spellStart"/>
+        <w:t>Mirko Nuli</w:t>
+      </w:r>
       <w:r>
         <w:rPr>
           <w:sz w:val="24"/>
         </w:rPr>
-        <w:t>Matak</w:t>
-      </w:r>
-      <w:proofErr w:type="spellEnd"/>
+        <w:br/>
+      </w:r>
       <w:r>
         <w:rPr>
           <w:sz w:val="24"/>
         </w:rPr>
-        <w:br/>
-      </w:r>
-      <w:r>
-        <w:rPr>
-          <w:sz w:val="24"/>
-        </w:rPr>
-        <w:t>Mirko Nuli</w:t>
-      </w:r>
-      <w:r>
-        <w:rPr>
-          <w:sz w:val="24"/>
-        </w:rPr>
-        <w:br/>
-      </w:r>
-      <w:r>
-        <w:rPr>
-          <w:sz w:val="24"/>
-        </w:rPr>
-        <w:t xml:space="preserve">Nikola </w:t>
-      </w:r>
-      <w:proofErr w:type="spellStart"/>
-      <w:r>
-        <w:rPr>
-          <w:sz w:val="24"/>
-        </w:rPr>
-        <w:t>Sačić</w:t>
-      </w:r>
-      <w:proofErr w:type="spellEnd"/>
+        <w:t>Nikola Sačić</w:t>
+      </w:r>
     </w:p>
     <w:p/>
     <w:p/>
@@ -334,38 +310,30 @@
         <w:rPr>
           <w:sz w:val="24"/>
         </w:rPr>
-        <w:t xml:space="preserve">Dejan </w:t>
-      </w:r>
-      <w:proofErr w:type="spellStart"/>
+        <w:t>Dejan Mikulinjak</w:t>
+      </w:r>
       <w:r>
         <w:rPr>
           <w:sz w:val="24"/>
         </w:rPr>
-        <w:t>Mikulinjak</w:t>
-      </w:r>
-      <w:proofErr w:type="spellEnd"/>
+        <w:t>, 40041-11-R</w:t>
+      </w:r>
       <w:r>
         <w:rPr>
           <w:sz w:val="24"/>
         </w:rPr>
-        <w:t>, 40041-11-R</w:t>
+        <w:br/>
       </w:r>
       <w:r>
         <w:rPr>
           <w:sz w:val="24"/>
         </w:rPr>
-        <w:br/>
+        <w:t>Bernarda Matković</w:t>
       </w:r>
       <w:r>
         <w:rPr>
           <w:sz w:val="24"/>
         </w:rPr>
-        <w:t>Bernarda Matković</w:t>
-      </w:r>
-      <w:r>
-        <w:rPr>
-          <w:sz w:val="24"/>
-        </w:rPr>
         <w:t>, 40040/11-R</w:t>
       </w:r>
     </w:p>
@@ -380,21 +348,33 @@
         <w:rPr>
           <w:b/>
         </w:rPr>
-        <w:t xml:space="preserve">Monika </w:t>
-      </w:r>
-      <w:proofErr w:type="spellStart"/>
+        <w:t>Monika Matak</w:t>
+      </w:r>
       <w:r>
         <w:rPr>
           <w:b/>
         </w:rPr>
-        <w:t>Matak</w:t>
-      </w:r>
-      <w:proofErr w:type="spellEnd"/>
-      <w:r>
+        <w:t>, 40039/11-R</w:t>
+      </w:r>
+    </w:p>
+    <w:p>
+      <w:pPr>
+        <w:spacing w:line="360" w:lineRule="auto"/>
         <w:rPr>
           <w:b/>
         </w:rPr>
-        <w:t>, 40039/11-R</w:t>
+      </w:pPr>
+      <w:r>
+        <w:rPr>
+          <w:b/>
+        </w:rPr>
+        <w:t>Mirko Nuli</w:t>
+      </w:r>
+      <w:r>
+        <w:rPr>
+          <w:b/>
+        </w:rPr>
+        <w:t>, 40055/11-R</w:t>
       </w:r>
     </w:p>
     <w:p>
@@ -408,36 +388,8 @@
         <w:rPr>
           <w:b/>
         </w:rPr>
-        <w:t>Mirko Nuli</w:t>
-      </w:r>
-      <w:r>
-        <w:rPr>
-          <w:b/>
-        </w:rPr>
-        <w:t>, 40055/11-R</w:t>
-      </w:r>
-    </w:p>
-    <w:p>
-      <w:pPr>
-        <w:spacing w:line="360" w:lineRule="auto"/>
-        <w:rPr>
-          <w:b/>
-        </w:rPr>
-      </w:pPr>
-      <w:r>
-        <w:rPr>
-          <w:b/>
-        </w:rPr>
-        <w:t xml:space="preserve">Nikola </w:t>
-      </w:r>
-      <w:proofErr w:type="spellStart"/>
-      <w:r>
-        <w:rPr>
-          <w:b/>
-        </w:rPr>
-        <w:t>Sačić</w:t>
-      </w:r>
-      <w:proofErr w:type="spellEnd"/>
+        <w:t>Nikola Sačić</w:t>
+      </w:r>
       <w:r>
         <w:rPr>
           <w:b/>
@@ -512,21 +464,8 @@
         <w:pStyle w:val="Podaciomentoru"/>
       </w:pPr>
       <w:r>
-        <w:t xml:space="preserve">Boris </w:t>
-      </w:r>
-      <w:proofErr w:type="spellStart"/>
-      <w:r>
-        <w:t>Tomaš</w:t>
-      </w:r>
-      <w:proofErr w:type="spellEnd"/>
-      <w:r>
-        <w:t xml:space="preserve">, </w:t>
-      </w:r>
-      <w:proofErr w:type="spellStart"/>
-      <w:r>
-        <w:t>mag.inf</w:t>
-      </w:r>
-      <w:proofErr w:type="spellEnd"/>
+        <w:t>Boris Tomaš, mag.inf</w:t>
+      </w:r>
     </w:p>
     <w:p>
       <w:pPr>
@@ -568,61 +507,25 @@
       <w:pPr>
         <w:pStyle w:val="Podaciomentoru"/>
       </w:pPr>
-      <w:proofErr w:type="spellStart"/>
-      <w:r>
-        <w:t>Dr.sc</w:t>
-      </w:r>
-      <w:proofErr w:type="spellEnd"/>
-      <w:r>
-        <w:t xml:space="preserve">. Zlatko </w:t>
-      </w:r>
-      <w:proofErr w:type="spellStart"/>
-      <w:r>
-        <w:t>Stapić</w:t>
-      </w:r>
-      <w:proofErr w:type="spellEnd"/>
+      <w:r>
+        <w:t>Dr.sc. Zlatko Stapić</w:t>
+      </w:r>
     </w:p>
     <w:p>
       <w:pPr>
         <w:pStyle w:val="Podaciomentoru"/>
       </w:pPr>
       <w:r>
-        <w:t xml:space="preserve">Marko </w:t>
-      </w:r>
-      <w:proofErr w:type="spellStart"/>
-      <w:r>
-        <w:t>Mijač</w:t>
-      </w:r>
-      <w:proofErr w:type="spellEnd"/>
-      <w:r>
-        <w:t xml:space="preserve">, </w:t>
-      </w:r>
-      <w:proofErr w:type="spellStart"/>
-      <w:r>
-        <w:t>mag.inf</w:t>
-      </w:r>
-      <w:proofErr w:type="spellEnd"/>
+        <w:t>Marko Mijač, mag.inf</w:t>
+      </w:r>
     </w:p>
     <w:p>
       <w:pPr>
         <w:pStyle w:val="Podaciomentoru"/>
       </w:pPr>
       <w:r>
-        <w:t xml:space="preserve">Ivan </w:t>
-      </w:r>
-      <w:proofErr w:type="spellStart"/>
-      <w:r>
-        <w:t>Švogor</w:t>
-      </w:r>
-      <w:proofErr w:type="spellEnd"/>
-      <w:r>
-        <w:t xml:space="preserve">, </w:t>
-      </w:r>
-      <w:proofErr w:type="spellStart"/>
-      <w:r>
-        <w:t>mag.inf</w:t>
-      </w:r>
-      <w:proofErr w:type="spellEnd"/>
+        <w:t>Ivan Švogor, mag.inf</w:t>
+      </w:r>
     </w:p>
     <w:p>
       <w:pPr>
@@ -3356,23 +3259,7 @@
         <w:jc w:val="both"/>
       </w:pPr>
       <w:r>
-        <w:t>*</w:t>
-      </w:r>
-      <w:proofErr w:type="spellStart"/>
-      <w:r>
-        <w:t>VisualParadigm</w:t>
-      </w:r>
-      <w:proofErr w:type="spellEnd"/>
-      <w:r>
-        <w:t xml:space="preserve">, </w:t>
-      </w:r>
-      <w:proofErr w:type="spellStart"/>
-      <w:r>
-        <w:t>Visual</w:t>
-      </w:r>
-      <w:proofErr w:type="spellEnd"/>
-      <w:r>
-        <w:t xml:space="preserve"> Studio 2012  </w:t>
+        <w:t xml:space="preserve">*VisualParadigm, Visual Studio 2012  </w:t>
       </w:r>
     </w:p>
     <w:p>
@@ -3381,15 +3268,7 @@
         <w:jc w:val="both"/>
       </w:pPr>
       <w:r>
-        <w:t>*</w:t>
-      </w:r>
-      <w:proofErr w:type="spellStart"/>
-      <w:r>
-        <w:t>MySQL</w:t>
-      </w:r>
-      <w:proofErr w:type="spellEnd"/>
-      <w:r>
-        <w:t xml:space="preserve"> DBMS  </w:t>
+        <w:t xml:space="preserve">*MySQL DBMS  </w:t>
       </w:r>
     </w:p>
     <w:p>
@@ -3398,13 +3277,8 @@
         <w:jc w:val="both"/>
       </w:pPr>
       <w:r>
-        <w:t>*</w:t>
-      </w:r>
-      <w:proofErr w:type="spellStart"/>
-      <w:r>
-        <w:t>MySQLWorkbench</w:t>
-      </w:r>
-      <w:proofErr w:type="spellEnd"/>
+        <w:t>*MySQLWorkbench</w:t>
+      </w:r>
     </w:p>
     <w:p>
       <w:pPr>
@@ -3423,11 +3297,9 @@
       <w:r>
         <w:t>*</w:t>
       </w:r>
-      <w:proofErr w:type="spellStart"/>
       <w:r>
         <w:t>Github</w:t>
       </w:r>
-      <w:proofErr w:type="spellEnd"/>
     </w:p>
     <w:p>
       <w:pPr>
@@ -3493,47 +3365,11 @@
           <w:lang w:val="de-DE"/>
         </w:rPr>
       </w:pPr>
-      <w:proofErr w:type="spellStart"/>
       <w:r>
         <w:rPr>
           <w:lang w:val="de-DE"/>
         </w:rPr>
-        <w:t>SpecifikacijaPoglavlje</w:t>
-      </w:r>
-      <w:proofErr w:type="spellEnd"/>
-      <w:r>
-        <w:rPr>
-          <w:lang w:val="de-DE"/>
-        </w:rPr>
-        <w:t xml:space="preserve"> 2 </w:t>
-      </w:r>
-      <w:proofErr w:type="spellStart"/>
-      <w:r>
-        <w:rPr>
-          <w:lang w:val="de-DE"/>
-        </w:rPr>
-        <w:t>ovogdokumenta</w:t>
-      </w:r>
-      <w:proofErr w:type="spellEnd"/>
-      <w:r>
-        <w:rPr>
-          <w:lang w:val="de-DE"/>
-        </w:rPr>
-        <w:t xml:space="preserve"> je </w:t>
-      </w:r>
-      <w:proofErr w:type="spellStart"/>
-      <w:r>
-        <w:rPr>
-          <w:lang w:val="de-DE"/>
-        </w:rPr>
-        <w:t>izrađenoprema</w:t>
-      </w:r>
-      <w:proofErr w:type="spellEnd"/>
-      <w:r>
-        <w:rPr>
-          <w:lang w:val="de-DE"/>
-        </w:rPr>
-        <w:t>:</w:t>
+        <w:t>SpecifikacijaPoglavlje 2 ovogdokumenta je izrađenoprema:</w:t>
       </w:r>
       <w:r>
         <w:rPr>
@@ -4025,13 +3861,8 @@
         <w:jc w:val="both"/>
       </w:pPr>
       <w:r>
-        <w:t xml:space="preserve">Dejan </w:t>
-      </w:r>
-      <w:proofErr w:type="spellStart"/>
-      <w:r>
-        <w:t>Mikulinjak</w:t>
-      </w:r>
-      <w:proofErr w:type="spellEnd"/>
+        <w:t>Dejan Mikulinjak</w:t>
+      </w:r>
       <w:r>
         <w:t>, voditelj tima</w:t>
       </w:r>
@@ -4051,13 +3882,8 @@
         <w:jc w:val="both"/>
       </w:pPr>
       <w:r>
-        <w:t xml:space="preserve">Nikola </w:t>
-      </w:r>
-      <w:proofErr w:type="spellStart"/>
-      <w:r>
-        <w:t>Sačić</w:t>
-      </w:r>
-      <w:proofErr w:type="spellEnd"/>
+        <w:t>Nikola Sačić</w:t>
+      </w:r>
     </w:p>
     <w:p>
       <w:pPr>
@@ -4065,13 +3891,8 @@
         <w:jc w:val="both"/>
       </w:pPr>
       <w:r>
-        <w:t xml:space="preserve">Monika </w:t>
-      </w:r>
-      <w:proofErr w:type="spellStart"/>
-      <w:r>
-        <w:t>Matak</w:t>
-      </w:r>
-      <w:proofErr w:type="spellEnd"/>
+        <w:t>Monika Matak</w:t>
+      </w:r>
     </w:p>
     <w:p>
       <w:pPr>
@@ -4151,7 +3972,7 @@
               <v:stroke joinstyle="miter"/>
               <v:path gradientshapeok="t" o:connecttype="rect"/>
             </v:shapetype>
-            <v:shape id="TextBox 1" o:spid="_x0000_s1027" type="#_x0000_t202" style="position:absolute;left:2476;top:2571;width:95155;height:6382;visibility:visible;mso-wrap-style:square;v-text-anchor:middle" o:gfxdata="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" filled="f" stroked="f">
+            <v:shape id="TextBox 1" o:spid="_x0000_s1027" type="#_x0000_t202" style="position:absolute;left:2476;top:2571;width:95155;height:6382;visibility:visible;v-text-anchor:middle" o:gfxdata="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" filled="f" stroked="f">
               <v:textbox>
                 <w:txbxContent>
                   <w:p>
@@ -4177,14 +3998,14 @@
                 </w:txbxContent>
               </v:textbox>
             </v:shape>
-            <v:shape id="TextBox 175" o:spid="_x0000_s1028" type="#_x0000_t202" style="position:absolute;left:2854;top:10532;width:18292;height:4406;visibility:visible;mso-wrap-style:square;v-text-anchor:top" o:gfxdata="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" filled="f" stroked="f">
+            <v:shape id="TextBox 175" o:spid="_x0000_s1028" type="#_x0000_t202" style="position:absolute;left:2854;top:10532;width:18292;height:4406;visibility:visible" o:gfxdata="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" filled="f" stroked="f">
               <v:textbox style="mso-fit-shape-to-text:t" inset="2.53839mm,1.2692mm,2.53839mm,1.2692mm">
                 <w:txbxContent>
                   <w:p/>
                 </w:txbxContent>
               </v:textbox>
             </v:shape>
-            <v:shape id="TextBox 176" o:spid="_x0000_s1029" type="#_x0000_t202" style="position:absolute;left:2624;top:11012;width:36576;height:2743;visibility:visible;mso-wrap-style:square;v-text-anchor:top" o:gfxdata="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" filled="f" stroked="f">
+            <v:shape id="TextBox 176" o:spid="_x0000_s1029" type="#_x0000_t202" style="position:absolute;left:2624;top:11012;width:36576;height:2743;visibility:visible" o:gfxdata="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" filled="f" stroked="f">
               <v:textbox inset="2.53839mm,1.2692mm,2.53839mm,1.2692mm">
                 <w:txbxContent>
                   <w:p>
@@ -4208,7 +4029,7 @@
                 </w:txbxContent>
               </v:textbox>
             </v:shape>
-            <v:shape id="TextBox 176" o:spid="_x0000_s1030" type="#_x0000_t202" style="position:absolute;left:50429;top:10715;width:45582;height:2743;visibility:visible;mso-wrap-style:square;v-text-anchor:top" o:gfxdata="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" filled="f" stroked="f">
+            <v:shape id="TextBox 176" o:spid="_x0000_s1030" type="#_x0000_t202" style="position:absolute;left:50429;top:10715;width:45582;height:2743;visibility:visible" o:gfxdata="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" filled="f" stroked="f">
               <v:textbox inset="2.53839mm,1.2692mm,2.53839mm,1.2692mm">
                 <w:txbxContent>
                   <w:p>
@@ -4254,7 +4075,7 @@
               <v:imagedata r:id="rId8" o:title=""/>
               <o:lock v:ext="edit" aspectratio="f"/>
             </v:shape>
-            <v:rect id="Rectangle 8" o:spid="_x0000_s1032" style="position:absolute;left:50387;top:14287;width:45720;height:1829;visibility:visible;mso-wrap-style:square;v-text-anchor:middle" o:gfxdata="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" filled="f" stroked="f" strokeweight="2pt">
+            <v:rect id="Rectangle 8" o:spid="_x0000_s1032" style="position:absolute;left:50387;top:14287;width:45720;height:1829;visibility:visible;v-text-anchor:middle" o:gfxdata="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" filled="f" stroked="f" strokeweight="2pt">
               <v:textbox>
                 <w:txbxContent>
                   <w:p>
@@ -4277,12 +4098,12 @@
                 </w:txbxContent>
               </v:textbox>
             </v:rect>
-            <v:line id="Straight Connector 25" o:spid="_x0000_s1033" style="position:absolute;visibility:visible;mso-wrap-style:square" from="3619,8286" to="97155,8286" o:connectortype="straight" o:gfxdata="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" strokecolor="#c0504d [3205]" strokeweight="1.5pt"/>
+            <v:line id="Straight Connector 25" o:spid="_x0000_s1033" style="position:absolute;visibility:visible" from="3619,8286" to="97155,8286" o:connectortype="straight" o:gfxdata="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" strokecolor="#c0504d [3205]" strokeweight="1.5pt"/>
             <v:shape id="Chart 10" o:spid="_x0000_s1034" type="#_x0000_t75" style="position:absolute;left:51183;top:16348;width:45842;height:27493;visibility:visible" o:gfxdata="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">
               <v:imagedata r:id="rId9" o:title=""/>
               <o:lock v:ext="edit" aspectratio="f"/>
             </v:shape>
-            <v:rect id="Rectangle 6" o:spid="_x0000_s1035" style="position:absolute;left:2644;top:12599;width:34204;height:3818;visibility:visible;mso-wrap-style:none;v-text-anchor:top" o:gfxdata="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" filled="f" stroked="f">
+            <v:rect id="Rectangle 6" o:spid="_x0000_s1035" style="position:absolute;left:2644;top:12599;width:34204;height:3818;visibility:visible;mso-wrap-style:none" o:gfxdata="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" filled="f" stroked="f">
               <v:textbox style="mso-fit-shape-to-text:t">
                 <w:txbxContent>
                   <w:p>
@@ -4298,35 +4119,13 @@
                         <w:szCs w:val="18"/>
                         <w:lang w:val="en-US"/>
                       </w:rPr>
-                      <w:t xml:space="preserve">Work status for </w:t>
-                    </w:r>
-                    <w:proofErr w:type="spellStart"/>
-                    <w:r>
-                      <w:rPr>
-                        <w:rFonts w:ascii="Calibri" w:hAnsi="Calibri" w:cstheme="minorBidi"/>
-                        <w:color w:val="7F7F7F"/>
-                        <w:sz w:val="18"/>
-                        <w:szCs w:val="18"/>
-                        <w:lang w:val="en-US"/>
-                      </w:rPr>
-                      <w:t>overallocated</w:t>
-                    </w:r>
-                    <w:proofErr w:type="spellEnd"/>
-                    <w:r>
-                      <w:rPr>
-                        <w:rFonts w:ascii="Calibri" w:hAnsi="Calibri" w:cstheme="minorBidi"/>
-                        <w:color w:val="7F7F7F"/>
-                        <w:sz w:val="18"/>
-                        <w:szCs w:val="18"/>
-                        <w:lang w:val="en-US"/>
-                      </w:rPr>
-                      <w:t xml:space="preserve"> resources.</w:t>
+                      <w:t>Work status for overallocated resources.</w:t>
                     </w:r>
                   </w:p>
                 </w:txbxContent>
               </v:textbox>
             </v:rect>
-            <v:rect id="Rectangle 7" o:spid="_x0000_s1036" style="position:absolute;left:50473;top:12316;width:64916;height:3818;visibility:visible;mso-wrap-style:none;v-text-anchor:top" o:gfxdata="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" filled="f" stroked="f">
+            <v:rect id="Rectangle 7" o:spid="_x0000_s1036" style="position:absolute;left:50473;top:12316;width:64916;height:3818;visibility:visible;mso-wrap-style:none" o:gfxdata="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" filled="f" stroked="f">
               <v:textbox style="mso-fit-shape-to-text:t">
                 <w:txbxContent>
                   <w:p>
@@ -4342,51 +4141,7 @@
                         <w:szCs w:val="18"/>
                         <w:lang w:val="en-US"/>
                       </w:rPr>
-                      <w:t xml:space="preserve">Surplus work assigned to </w:t>
-                    </w:r>
-                    <w:proofErr w:type="spellStart"/>
-                    <w:r>
-                      <w:rPr>
-                        <w:rFonts w:ascii="Calibri" w:hAnsi="Calibri" w:cstheme="minorBidi"/>
-                        <w:color w:val="7F7F7F"/>
-                        <w:sz w:val="18"/>
-                        <w:szCs w:val="18"/>
-                        <w:lang w:val="en-US"/>
-                      </w:rPr>
-                      <w:t>overallocated</w:t>
-                    </w:r>
-                    <w:proofErr w:type="spellEnd"/>
-                    <w:r>
-                      <w:rPr>
-                        <w:rFonts w:ascii="Calibri" w:hAnsi="Calibri" w:cstheme="minorBidi"/>
-                        <w:color w:val="7F7F7F"/>
-                        <w:sz w:val="18"/>
-                        <w:szCs w:val="18"/>
-                        <w:lang w:val="en-US"/>
-                      </w:rPr>
-                      <w:t xml:space="preserve"> resources. To resolve </w:t>
-                    </w:r>
-                    <w:proofErr w:type="spellStart"/>
-                    <w:r>
-                      <w:rPr>
-                        <w:rFonts w:ascii="Calibri" w:hAnsi="Calibri" w:cstheme="minorBidi"/>
-                        <w:color w:val="7F7F7F"/>
-                        <w:sz w:val="18"/>
-                        <w:szCs w:val="18"/>
-                        <w:lang w:val="en-US"/>
-                      </w:rPr>
-                      <w:t>overallocations</w:t>
-                    </w:r>
-                    <w:proofErr w:type="spellEnd"/>
-                    <w:r>
-                      <w:rPr>
-                        <w:rFonts w:ascii="Calibri" w:hAnsi="Calibri" w:cstheme="minorBidi"/>
-                        <w:color w:val="7F7F7F"/>
-                        <w:sz w:val="18"/>
-                        <w:szCs w:val="18"/>
-                        <w:lang w:val="en-US"/>
-                      </w:rPr>
-                      <w:t xml:space="preserve"> use </w:t>
+                      <w:t xml:space="preserve">Surplus work assigned to overallocated resources. To resolve overallocations use </w:t>
                     </w:r>
                   </w:p>
                 </w:txbxContent>
@@ -4496,18 +4251,9 @@
                 <w:i/>
                 <w:color w:val="auto"/>
               </w:rPr>
-              <w:t xml:space="preserve">ejan </w:t>
-            </w:r>
-            <w:proofErr w:type="spellStart"/>
-            <w:r>
-              <w:rPr>
-                <w:i/>
-                <w:color w:val="auto"/>
-              </w:rPr>
-              <w:t>Mikulinjak</w:t>
+              <w:t>ejan Mikulinjak</w:t>
             </w:r>
             <w:bookmarkEnd w:id="7"/>
-            <w:proofErr w:type="spellEnd"/>
           </w:p>
         </w:tc>
         <w:tc>
@@ -4604,18 +4350,9 @@
                 <w:i/>
                 <w:color w:val="auto"/>
               </w:rPr>
-              <w:t xml:space="preserve">Nikola </w:t>
-            </w:r>
-            <w:proofErr w:type="spellStart"/>
-            <w:r>
-              <w:rPr>
-                <w:i/>
-                <w:color w:val="auto"/>
-              </w:rPr>
-              <w:t>Sačić</w:t>
+              <w:t>Nikola Sačić</w:t>
             </w:r>
             <w:bookmarkEnd w:id="8"/>
-            <w:proofErr w:type="spellEnd"/>
           </w:p>
         </w:tc>
         <w:tc>
@@ -4640,16 +4377,8 @@
               <w:rPr>
                 <w:i/>
               </w:rPr>
-              <w:t xml:space="preserve"> Zaprimanje korisnika, </w:t>
-            </w:r>
-            <w:proofErr w:type="spellStart"/>
-            <w:r>
-              <w:rPr>
-                <w:i/>
-              </w:rPr>
-              <w:t>Login</w:t>
-            </w:r>
-            <w:proofErr w:type="spellEnd"/>
+              <w:t xml:space="preserve"> Zaprimanje korisnika, Login</w:t>
+            </w:r>
           </w:p>
         </w:tc>
       </w:tr>
@@ -4825,18 +4554,9 @@
                 <w:i/>
                 <w:color w:val="auto"/>
               </w:rPr>
-              <w:t xml:space="preserve">Monika </w:t>
-            </w:r>
-            <w:proofErr w:type="spellStart"/>
-            <w:r>
-              <w:rPr>
-                <w:i/>
-                <w:color w:val="auto"/>
-              </w:rPr>
-              <w:t>Matak</w:t>
+              <w:t>Monika Matak</w:t>
             </w:r>
             <w:bookmarkEnd w:id="10"/>
-            <w:proofErr w:type="spellEnd"/>
           </w:p>
         </w:tc>
         <w:tc>
@@ -5046,19 +4766,11 @@
                 <w:i/>
               </w:rPr>
             </w:pPr>
-            <w:proofErr w:type="spellStart"/>
             <w:r>
               <w:rPr>
                 <w:i/>
               </w:rPr>
-              <w:t>Usecase</w:t>
-            </w:r>
-            <w:proofErr w:type="spellEnd"/>
-            <w:r>
-              <w:rPr>
-                <w:i/>
-              </w:rPr>
-              <w:t xml:space="preserve"> dijagram</w:t>
+              <w:t>Usecase dijagram</w:t>
             </w:r>
           </w:p>
         </w:tc>
@@ -5771,7 +5483,7 @@
         </w:rPr>
         <w:pict>
           <v:group id="Grupa 27" o:spid="_x0000_s1037" style="width:455.05pt;height:325.75pt;mso-position-horizontal-relative:char;mso-position-vertical-relative:line" coordorigin="814,2571" coordsize="92730,66381" o:gfxdata="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">
-            <v:shape id="TextBox 1" o:spid="_x0000_s1038" type="#_x0000_t202" style="position:absolute;left:1809;top:2571;width:91440;height:6382;visibility:visible;mso-wrap-style:square;v-text-anchor:middle" o:gfxdata="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" filled="f" stroked="f">
+            <v:shape id="TextBox 1" o:spid="_x0000_s1038" type="#_x0000_t202" style="position:absolute;left:1809;top:2571;width:91440;height:6382;visibility:visible;v-text-anchor:middle" o:gfxdata="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" filled="f" stroked="f">
               <v:textbox>
                 <w:txbxContent>
                   <w:p>
@@ -5797,7 +5509,7 @@
                 </w:txbxContent>
               </v:textbox>
             </v:shape>
-            <v:shape id="TextBox 176" o:spid="_x0000_s1039" type="#_x0000_t202" style="position:absolute;left:857;top:10916;width:45720;height:2743;visibility:visible;mso-wrap-style:square;v-text-anchor:top" o:gfxdata="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" filled="f" stroked="f">
+            <v:shape id="TextBox 176" o:spid="_x0000_s1039" type="#_x0000_t202" style="position:absolute;left:857;top:10916;width:45720;height:2743;visibility:visible" o:gfxdata="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" filled="f" stroked="f">
               <v:textbox inset="2.53839mm,1.2692mm,2.53839mm,1.2692mm">
                 <w:txbxContent>
                   <w:p>
@@ -5828,7 +5540,7 @@
               <v:imagedata r:id="rId17" o:title=""/>
               <o:lock v:ext="edit" aspectratio="f"/>
             </v:shape>
-            <v:shape id="TextBox 176" o:spid="_x0000_s1042" type="#_x0000_t202" style="position:absolute;left:44058;top:10821;width:45720;height:2743;visibility:visible;mso-wrap-style:square;v-text-anchor:top" o:gfxdata="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" filled="f" stroked="f">
+            <v:shape id="TextBox 176" o:spid="_x0000_s1042" type="#_x0000_t202" style="position:absolute;left:44058;top:10821;width:45720;height:2743;visibility:visible" o:gfxdata="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" filled="f" stroked="f">
               <v:textbox inset="2.53839mm,1.2692mm,2.53839mm,1.2692mm">
                 <w:txbxContent>
                   <w:p>
@@ -5851,7 +5563,7 @@
                 </w:txbxContent>
               </v:textbox>
             </v:shape>
-            <v:shape id="TextBox 176" o:spid="_x0000_s1043" type="#_x0000_t202" style="position:absolute;left:814;top:41587;width:45720;height:2743;visibility:visible;mso-wrap-style:square;v-text-anchor:top" o:gfxdata="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" filled="f" stroked="f">
+            <v:shape id="TextBox 176" o:spid="_x0000_s1043" type="#_x0000_t202" style="position:absolute;left:814;top:41587;width:45720;height:2743;visibility:visible" o:gfxdata="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" filled="f" stroked="f">
               <v:textbox inset="2.53839mm,1.2692mm,2.53839mm,1.2692mm">
                 <w:txbxContent>
                   <w:p>
@@ -5873,11 +5585,11 @@
                 </w:txbxContent>
               </v:textbox>
             </v:shape>
-            <v:shape id="table" o:spid="_x0000_s1044" type="#_x0000_t75" style="position:absolute;left:1857;top:46291;width:64627;height:22661;visibility:visible;mso-wrap-style:square" o:gfxdata="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">
+            <v:shape id="table" o:spid="_x0000_s1044" type="#_x0000_t75" style="position:absolute;left:1857;top:46291;width:64627;height:22661;visibility:visible" o:gfxdata="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">
               <v:imagedata r:id="rId18" o:title=""/>
               <v:path arrowok="t"/>
             </v:shape>
-            <v:rect id="Rectangle 3" o:spid="_x0000_s1045" style="position:absolute;left:1018;top:12505;width:25370;height:3709;visibility:visible;mso-wrap-style:none;v-text-anchor:top" o:gfxdata="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" filled="f" stroked="f">
+            <v:rect id="Rectangle 3" o:spid="_x0000_s1045" style="position:absolute;left:1018;top:12505;width:25370;height:3709;visibility:visible;mso-wrap-style:none" o:gfxdata="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" filled="f" stroked="f">
               <v:textbox style="mso-fit-shape-to-text:t">
                 <w:txbxContent>
                   <w:p>
@@ -5899,7 +5611,7 @@
                 </w:txbxContent>
               </v:textbox>
             </v:rect>
-            <v:rect id="Rectangle 4" o:spid="_x0000_s1046" style="position:absolute;left:44077;top:12597;width:49467;height:3709;visibility:visible;mso-wrap-style:none;v-text-anchor:top" o:gfxdata="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" filled="f" stroked="f">
+            <v:rect id="Rectangle 4" o:spid="_x0000_s1046" style="position:absolute;left:44077;top:12597;width:49467;height:3709;visibility:visible;mso-wrap-style:none" o:gfxdata="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" filled="f" stroked="f">
               <v:textbox style="mso-fit-shape-to-text:t">
                 <w:txbxContent>
                   <w:p>
@@ -5921,7 +5633,7 @@
                 </w:txbxContent>
               </v:textbox>
             </v:rect>
-            <v:rect id="Rectangle 5" o:spid="_x0000_s1047" style="position:absolute;left:977;top:43368;width:27928;height:3708;visibility:visible;mso-wrap-style:none;v-text-anchor:top" o:gfxdata="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" filled="f" stroked="f">
+            <v:rect id="Rectangle 5" o:spid="_x0000_s1047" style="position:absolute;left:977;top:43368;width:27928;height:3708;visibility:visible;mso-wrap-style:none" o:gfxdata="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" filled="f" stroked="f">
               <v:textbox style="mso-fit-shape-to-text:t">
                 <w:txbxContent>
                   <w:p>
@@ -6016,7 +5728,7 @@
         </w:rPr>
         <w:pict>
           <v:group id="Grupa 50" o:spid="_x0000_s1048" style="width:453.6pt;height:282.55pt;mso-position-horizontal-relative:char;mso-position-vertical-relative:line" coordorigin="814,2571" coordsize="92435,57577" o:gfxdata="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">
-            <v:shape id="TextBox 1" o:spid="_x0000_s1049" type="#_x0000_t202" style="position:absolute;left:1809;top:2571;width:91440;height:6382;visibility:visible;mso-wrap-style:square;v-text-anchor:middle" o:gfxdata="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" filled="f" stroked="f">
+            <v:shape id="TextBox 1" o:spid="_x0000_s1049" type="#_x0000_t202" style="position:absolute;left:1809;top:2571;width:91440;height:6382;visibility:visible;v-text-anchor:middle" o:gfxdata="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" filled="f" stroked="f">
               <v:textbox>
                 <w:txbxContent>
                   <w:p>
@@ -6042,7 +5754,7 @@
                 </w:txbxContent>
               </v:textbox>
             </v:shape>
-            <v:shape id="TextBox 176" o:spid="_x0000_s1050" type="#_x0000_t202" style="position:absolute;left:857;top:11107;width:36576;height:2743;visibility:visible;mso-wrap-style:square;v-text-anchor:top" o:gfxdata="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" filled="f" stroked="f">
+            <v:shape id="TextBox 176" o:spid="_x0000_s1050" type="#_x0000_t202" style="position:absolute;left:857;top:11107;width:36576;height:2743;visibility:visible" o:gfxdata="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" filled="f" stroked="f">
               <v:textbox inset="2.53839mm,1.2692mm,2.53839mm,1.2692mm">
                 <w:txbxContent>
                   <w:p>
@@ -6073,7 +5785,7 @@
               <v:imagedata r:id="rId20" o:title=""/>
               <o:lock v:ext="edit" aspectratio="f"/>
             </v:shape>
-            <v:shape id="TextBox 176" o:spid="_x0000_s1053" type="#_x0000_t202" style="position:absolute;left:44058;top:10916;width:36576;height:2743;visibility:visible;mso-wrap-style:square;v-text-anchor:top" o:gfxdata="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" filled="f" stroked="f">
+            <v:shape id="TextBox 176" o:spid="_x0000_s1053" type="#_x0000_t202" style="position:absolute;left:44058;top:10916;width:36576;height:2743;visibility:visible" o:gfxdata="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" filled="f" stroked="f">
               <v:textbox inset="2.53839mm,1.2692mm,2.53839mm,1.2692mm">
                 <w:txbxContent>
                   <w:p>
@@ -6096,7 +5808,7 @@
                 </w:txbxContent>
               </v:textbox>
             </v:shape>
-            <v:shape id="TextBox 176" o:spid="_x0000_s1054" type="#_x0000_t202" style="position:absolute;left:814;top:41777;width:36576;height:2743;visibility:visible;mso-wrap-style:square;v-text-anchor:top" o:gfxdata="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" filled="f" stroked="f">
+            <v:shape id="TextBox 176" o:spid="_x0000_s1054" type="#_x0000_t202" style="position:absolute;left:814;top:41777;width:36576;height:2743;visibility:visible" o:gfxdata="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" filled="f" stroked="f">
               <v:textbox inset="2.53839mm,1.2692mm,2.53839mm,1.2692mm">
                 <w:txbxContent>
                   <w:p>
@@ -6118,11 +5830,11 @@
                 </w:txbxContent>
               </v:textbox>
             </v:shape>
-            <v:shape id="table" o:spid="_x0000_s1055" type="#_x0000_t75" style="position:absolute;left:1857;top:46291;width:40862;height:13857;visibility:visible;mso-wrap-style:square" o:gfxdata="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">
+            <v:shape id="table" o:spid="_x0000_s1055" type="#_x0000_t75" style="position:absolute;left:1857;top:46291;width:40862;height:13857;visibility:visible" o:gfxdata="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">
               <v:imagedata r:id="rId21" o:title=""/>
               <v:path arrowok="t"/>
             </v:shape>
-            <v:rect id="Rectangle 8" o:spid="_x0000_s1056" style="position:absolute;left:916;top:12790;width:26002;height:3709;visibility:visible;mso-wrap-style:none;v-text-anchor:top" o:gfxdata="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" filled="f" stroked="f">
+            <v:rect id="Rectangle 8" o:spid="_x0000_s1056" style="position:absolute;left:916;top:12790;width:26002;height:3709;visibility:visible;mso-wrap-style:none" o:gfxdata="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" filled="f" stroked="f">
               <v:textbox style="mso-fit-shape-to-text:t">
                 <w:txbxContent>
                   <w:p>
@@ -6144,7 +5856,7 @@
                 </w:txbxContent>
               </v:textbox>
             </v:rect>
-            <v:rect id="Rectangle 9" o:spid="_x0000_s1057" style="position:absolute;left:44138;top:12597;width:47562;height:3709;visibility:visible;mso-wrap-style:none;v-text-anchor:top" o:gfxdata="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" filled="f" stroked="f">
+            <v:rect id="Rectangle 9" o:spid="_x0000_s1057" style="position:absolute;left:44138;top:12597;width:47562;height:3709;visibility:visible;mso-wrap-style:none" o:gfxdata="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" filled="f" stroked="f">
               <v:textbox style="mso-fit-shape-to-text:t">
                 <w:txbxContent>
                   <w:p>
@@ -6166,7 +5878,7 @@
                 </w:txbxContent>
               </v:textbox>
             </v:rect>
-            <v:rect id="Rectangle 10" o:spid="_x0000_s1058" style="position:absolute;left:875;top:43265;width:28560;height:3709;visibility:visible;mso-wrap-style:none;v-text-anchor:top" o:gfxdata="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" filled="f" stroked="f">
+            <v:rect id="Rectangle 10" o:spid="_x0000_s1058" style="position:absolute;left:875;top:43265;width:28560;height:3709;visibility:visible;mso-wrap-style:none" o:gfxdata="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" filled="f" stroked="f">
               <v:textbox style="mso-fit-shape-to-text:t">
                 <w:txbxContent>
                   <w:p>
@@ -6244,7 +5956,7 @@
         </w:rPr>
         <w:pict>
           <v:group id="Grupa 61" o:spid="_x0000_s1059" style="width:453.8pt;height:329.55pt;mso-position-horizontal-relative:char;mso-position-vertical-relative:line" coordorigin="2476,2571" coordsize="94244,68445" o:gfxdata="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">
-            <v:shape id="TextBox 1" o:spid="_x0000_s1060" type="#_x0000_t202" style="position:absolute;left:2476;top:2571;width:82008;height:6382;visibility:visible;mso-wrap-style:square;v-text-anchor:middle" o:gfxdata="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" fillcolor="white [3201]" stroked="f">
+            <v:shape id="TextBox 1" o:spid="_x0000_s1060" type="#_x0000_t202" style="position:absolute;left:2476;top:2571;width:82008;height:6382;visibility:visible;v-text-anchor:middle" o:gfxdata="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" fillcolor="white [3201]" stroked="f">
               <v:textbox>
                 <w:txbxContent>
                   <w:p>
@@ -6270,7 +5982,7 @@
                 </w:txbxContent>
               </v:textbox>
             </v:shape>
-            <v:shape id="TextBox 10" o:spid="_x0000_s1061" type="#_x0000_t202" style="position:absolute;left:2685;top:10989;width:36576;height:2744;visibility:visible;mso-wrap-style:square;v-text-anchor:top" o:gfxdata="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" filled="f" stroked="f">
+            <v:shape id="TextBox 10" o:spid="_x0000_s1061" type="#_x0000_t202" style="position:absolute;left:2685;top:10989;width:36576;height:2744;visibility:visible" o:gfxdata="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" filled="f" stroked="f">
               <v:textbox>
                 <w:txbxContent>
                   <w:p>
@@ -6292,7 +6004,7 @@
                 </w:txbxContent>
               </v:textbox>
             </v:shape>
-            <v:shape id="TextBox 12" o:spid="_x0000_s1062" type="#_x0000_t202" style="position:absolute;left:49902;top:10981;width:36576;height:2743;visibility:visible;mso-wrap-style:square;v-text-anchor:top" o:gfxdata="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" filled="f" stroked="f">
+            <v:shape id="TextBox 12" o:spid="_x0000_s1062" type="#_x0000_t202" style="position:absolute;left:49902;top:10981;width:36576;height:2743;visibility:visible" o:gfxdata="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" filled="f" stroked="f">
               <v:textbox>
                 <w:txbxContent>
                   <w:p>
@@ -6322,15 +6034,15 @@
               <v:imagedata r:id="rId23" o:title=""/>
               <o:lock v:ext="edit" aspectratio="f"/>
             </v:shape>
-            <v:shape id="table" o:spid="_x0000_s1065" type="#_x0000_t75" style="position:absolute;left:3571;top:45100;width:45387;height:25916;visibility:visible;mso-wrap-style:square" o:gfxdata="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">
+            <v:shape id="table" o:spid="_x0000_s1065" type="#_x0000_t75" style="position:absolute;left:3571;top:45100;width:45387;height:25916;visibility:visible" o:gfxdata="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">
               <v:imagedata r:id="rId24" o:title=""/>
               <v:path arrowok="t"/>
             </v:shape>
-            <v:shape id="table" o:spid="_x0000_s1066" type="#_x0000_t75" style="position:absolute;left:50911;top:45100;width:45767;height:14787;visibility:visible;mso-wrap-style:square" o:gfxdata="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">
+            <v:shape id="table" o:spid="_x0000_s1066" type="#_x0000_t75" style="position:absolute;left:50911;top:45100;width:45767;height:14787;visibility:visible" o:gfxdata="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">
               <v:imagedata r:id="rId25" o:title=""/>
               <v:path arrowok="t"/>
             </v:shape>
-            <v:rect id="Rectangle 2" o:spid="_x0000_s1067" style="position:absolute;left:2881;top:12976;width:40486;height:3780;visibility:visible;mso-wrap-style:none;v-text-anchor:top" o:gfxdata="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" filled="f" stroked="f">
+            <v:rect id="Rectangle 2" o:spid="_x0000_s1067" style="position:absolute;left:2881;top:12976;width:40486;height:3780;visibility:visible;mso-wrap-style:none" o:gfxdata="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" filled="f" stroked="f">
               <v:textbox style="mso-fit-shape-to-text:t">
                 <w:txbxContent>
                   <w:p>
@@ -6352,7 +6064,7 @@
                 </w:txbxContent>
               </v:textbox>
             </v:rect>
-            <v:rect id="Rectangle 3" o:spid="_x0000_s1068" style="position:absolute;left:49910;top:12696;width:33467;height:3780;visibility:visible;mso-wrap-style:none;v-text-anchor:top" o:gfxdata="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" filled="f" stroked="f">
+            <v:rect id="Rectangle 3" o:spid="_x0000_s1068" style="position:absolute;left:49910;top:12696;width:33467;height:3780;visibility:visible;mso-wrap-style:none" o:gfxdata="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" filled="f" stroked="f">
               <v:textbox style="mso-fit-shape-to-text:t">
                 <w:txbxContent>
                   <w:p>
@@ -7010,7 +6722,6 @@
             <w:r>
               <w:t xml:space="preserve">4.       </w:t>
             </w:r>
-            <w:proofErr w:type="spellStart"/>
             <w:r>
               <w:rPr>
                 <w:b w:val="0"/>
@@ -7032,7 +6743,6 @@
               </w:rPr>
               <w:t>avanjezaposlenika</w:t>
             </w:r>
-            <w:proofErr w:type="spellEnd"/>
           </w:p>
         </w:tc>
         <w:tc>
@@ -7367,127 +7077,102 @@
           <w:sz w:val="28"/>
           <w:szCs w:val="28"/>
         </w:rPr>
-        <w:t xml:space="preserve">. </w:t>
-      </w:r>
-      <w:proofErr w:type="spellStart"/>
-      <w:r>
+        <w:t>. UseCase dijagram</w:t>
+      </w:r>
+      <w:bookmarkEnd w:id="18"/>
+    </w:p>
+    <w:p/>
+    <w:p>
+      <w:pPr>
+        <w:spacing w:line="360" w:lineRule="auto"/>
+        <w:jc w:val="both"/>
+      </w:pPr>
+      <w:r>
+        <w:t xml:space="preserve">Usecase dijagram slikovito prikazuje korisničke zahtjeve, to jest, prikazuje funkcionalnosti buduće aplikacije. </w:t>
+      </w:r>
+      <w:r>
+        <w:t xml:space="preserve">Aplikacija za vođenje autoservisa imati će tri razine korisnika; radnika na prijemu, radnika u radionici te klijenta. Svaka razina pojedinome korisniku nosi različite mogućnosti korištenja aplikacije. </w:t>
+      </w:r>
+      <w:r>
+        <w:t>Svakome korisniku se nakon prijave korisničkim imenom i lozinkom otvara njegovo korisničko sučelje.</w:t>
+      </w:r>
+    </w:p>
+    <w:p>
+      <w:pPr>
+        <w:spacing w:line="360" w:lineRule="auto"/>
+        <w:jc w:val="both"/>
+      </w:pPr>
+      <w:r>
+        <w:t>Radnik na prijemu, nakon što se prijavi u aplikaciju i dobije svoje korisničko sučelje može zaprimati klij</w:t>
+      </w:r>
+      <w:r>
+        <w:t xml:space="preserve">ente koji dolaze u autoservis. </w:t>
+      </w:r>
+      <w:r>
+        <w:t>Za svakog klijent koji dođe mož</w:t>
+      </w:r>
+      <w:r>
+        <w:t>e unijeti podatke o vozilu i/ili</w:t>
+      </w:r>
+      <w:r>
+        <w:t xml:space="preserve"> podatke o klijentu ukoliko da sada nije bio klijentom servisa. Nakon unosa podataka o klijentu, može mu izdati korisničke podatke kako bi i sam moga</w:t>
+      </w:r>
+      <w:r>
+        <w:t>o</w:t>
+      </w:r>
+      <w:r>
+        <w:t xml:space="preserve"> koristiti aplikaciju sa svog</w:t>
+      </w:r>
+      <w:r>
+        <w:t>a</w:t>
+      </w:r>
+      <w:r>
+        <w:t xml:space="preserve"> računala. Također, radnik na prijemu unosi i ažurira popis dijelova koje ima autoservis. Radnik može pregledavati izvještaje</w:t>
+      </w:r>
+      <w:r>
+        <w:t xml:space="preserve"> o postojećim korisnicima, može i</w:t>
+      </w:r>
+      <w:r>
+        <w:t xml:space="preserve">zrađivati novi radni nalog sa zahtjevima klijenta koji je došao s nekim problemom.   </w:t>
+      </w:r>
+      <w:r>
+        <w:br/>
+        <w:t xml:space="preserve">Radnik u radionici ima mogućnost otvoriti radni nalog, klijenta koji je došao u radionicu, koji je započeo radnik na prijemu, pogledati zahtjeve za popravkom, te nakon izvršenih popravaka ažurirati radni nalog s popravcima koje je izvršio na </w:t>
+      </w:r>
+      <w:r>
+        <w:t>vozilu. U</w:t>
+      </w:r>
+      <w:r>
+        <w:t>koliko nije obavio sve što treba može radnome nalogu ostaviti status aktivan kako bi ga kasnije mogao pronaći u bazi</w:t>
+      </w:r>
+      <w:r>
+        <w:t xml:space="preserve"> nedovršenih nalog(aktivnih)</w:t>
+      </w:r>
+      <w:r>
+        <w:t xml:space="preserve"> i završiti popravke koji su preostali.</w:t>
+      </w:r>
+    </w:p>
+    <w:p>
+      <w:pPr>
+        <w:spacing w:line="360" w:lineRule="auto"/>
+        <w:jc w:val="both"/>
+      </w:pPr>
+      <w:r>
+        <w:t>Klijent aut</w:t>
+      </w:r>
+      <w:r>
+        <w:t>oservisa putem dobivenih korisničkih podataka može pregledavati sve radne naloge koji se odnose na njegovo vozilo te popravke koji su izvršeni na vozilu.</w:t>
+      </w:r>
+    </w:p>
+    <w:p>
+      <w:pPr>
+        <w:pStyle w:val="Naslov2"/>
         <w:rPr>
           <w:rFonts w:ascii="Arial" w:hAnsi="Arial" w:cs="Arial"/>
           <w:color w:val="auto"/>
           <w:sz w:val="28"/>
           <w:szCs w:val="28"/>
         </w:rPr>
-        <w:t>UseCase</w:t>
-      </w:r>
-      <w:proofErr w:type="spellEnd"/>
-      <w:r>
-        <w:rPr>
-          <w:rFonts w:ascii="Arial" w:hAnsi="Arial" w:cs="Arial"/>
-          <w:color w:val="auto"/>
-          <w:sz w:val="28"/>
-          <w:szCs w:val="28"/>
-        </w:rPr>
-        <w:t xml:space="preserve"> dijagram</w:t>
-      </w:r>
-      <w:bookmarkEnd w:id="18"/>
-    </w:p>
-    <w:p/>
-    <w:p>
-      <w:pPr>
-        <w:spacing w:line="360" w:lineRule="auto"/>
-        <w:jc w:val="both"/>
-      </w:pPr>
-      <w:proofErr w:type="spellStart"/>
-      <w:r>
-        <w:t>Usecase</w:t>
-      </w:r>
-      <w:proofErr w:type="spellEnd"/>
-      <w:r>
-        <w:t xml:space="preserve"> dijagram slikovito prikazuje korisničke zahtjeve, to jest, prikazuje funkcionalnosti buduće aplikacije. </w:t>
-      </w:r>
-      <w:r>
-        <w:t xml:space="preserve">Aplikacija za vođenje autoservisa imati će tri razine korisnika; radnika na prijemu, radnika u radionici te klijenta. Svaka razina pojedinome korisniku nosi različite mogućnosti korištenja aplikacije. </w:t>
-      </w:r>
-      <w:r>
-        <w:t>Svakome korisniku se nakon prijave korisničkim imenom i lozinkom otvara njegovo korisničko sučelje.</w:t>
-      </w:r>
-    </w:p>
-    <w:p>
-      <w:pPr>
-        <w:spacing w:line="360" w:lineRule="auto"/>
-        <w:jc w:val="both"/>
-      </w:pPr>
-      <w:r>
-        <w:t>Radnik na prijemu, nakon što se prijavi u aplikaciju i dobije svoje korisničko sučelje može zaprimati klij</w:t>
-      </w:r>
-      <w:r>
-        <w:t xml:space="preserve">ente koji dolaze u autoservis. </w:t>
-      </w:r>
-      <w:r>
-        <w:t>Za svakog klijent koji dođe mož</w:t>
-      </w:r>
-      <w:r>
-        <w:t>e unijeti podatke o vozilu i/ili</w:t>
-      </w:r>
-      <w:r>
-        <w:t xml:space="preserve"> podatke o klijentu ukoliko da sada nije bio klijentom servisa. Nakon unosa podataka o klijentu, može mu izdati korisničke podatke kako bi i sam moga</w:t>
-      </w:r>
-      <w:r>
-        <w:t>o</w:t>
-      </w:r>
-      <w:r>
-        <w:t xml:space="preserve"> koristiti aplikaciju sa svog</w:t>
-      </w:r>
-      <w:r>
-        <w:t>a</w:t>
-      </w:r>
-      <w:r>
-        <w:t xml:space="preserve"> računala. Također, radnik na prijemu unosi i ažurira popis dijelova koje ima autoservis. Radnik može pregledavati izvještaje</w:t>
-      </w:r>
-      <w:r>
-        <w:t xml:space="preserve"> o postojećim korisnicima, može i</w:t>
-      </w:r>
-      <w:r>
-        <w:t xml:space="preserve">zrađivati novi radni nalog sa zahtjevima klijenta koji je došao s nekim problemom.   </w:t>
-      </w:r>
-      <w:r>
-        <w:br/>
-        <w:t xml:space="preserve">Radnik u radionici ima mogućnost otvoriti radni nalog, klijenta koji je došao u radionicu, koji je započeo radnik na prijemu, pogledati zahtjeve za popravkom, te nakon izvršenih popravaka ažurirati radni nalog s popravcima koje je izvršio na </w:t>
-      </w:r>
-      <w:r>
-        <w:t>vozilu. U</w:t>
-      </w:r>
-      <w:r>
-        <w:t>koliko nije obavio sve što treba može radnome nalogu ostaviti status aktivan kako bi ga kasnije mogao pronaći u bazi</w:t>
-      </w:r>
-      <w:r>
-        <w:t xml:space="preserve"> nedovršenih nalog(aktivnih)</w:t>
-      </w:r>
-      <w:r>
-        <w:t xml:space="preserve"> i završiti popravke koji su preostali.</w:t>
-      </w:r>
-    </w:p>
-    <w:p>
-      <w:pPr>
-        <w:spacing w:line="360" w:lineRule="auto"/>
-        <w:jc w:val="both"/>
-      </w:pPr>
-      <w:r>
-        <w:t>Klijent aut</w:t>
-      </w:r>
-      <w:r>
-        <w:t>oservisa putem dobivenih korisničkih podataka može pregledavati sve radne naloge koji se odnose na njegovo vozilo te popravke koji su izvršeni na vozilu.</w:t>
-      </w:r>
-    </w:p>
-    <w:p>
-      <w:pPr>
-        <w:pStyle w:val="Naslov2"/>
-        <w:rPr>
-          <w:rFonts w:ascii="Arial" w:hAnsi="Arial" w:cs="Arial"/>
-          <w:color w:val="auto"/>
-          <w:sz w:val="28"/>
-          <w:szCs w:val="28"/>
-        </w:rPr>
       </w:pPr>
     </w:p>
     <w:p>
@@ -7497,9 +7182,9 @@
         </w:rPr>
         <w:drawing>
           <wp:inline distT="0" distB="0" distL="0" distR="0">
-            <wp:extent cx="5760720" cy="4033246"/>
+            <wp:extent cx="5760720" cy="4032504"/>
             <wp:effectExtent l="19050" t="0" r="0" b="0"/>
-            <wp:docPr id="6" name="Slika 1" descr="C:\Users\Bernarda\Documents\GitHub\RepositoryTeam16\Projektna dokumentacija\1.faza-slike\Use Case Diagram1.jpg"/>
+            <wp:docPr id="1" name="Slika 5" descr="C:\Users\Bernarda\Desktop\Use Case Diagram1.jpg"/>
             <wp:cNvGraphicFramePr>
               <a:graphicFrameLocks xmlns:a="http://schemas.openxmlformats.org/drawingml/2006/main" noChangeAspect="1"/>
             </wp:cNvGraphicFramePr>
@@ -7507,7 +7192,7 @@
               <a:graphicData uri="http://schemas.openxmlformats.org/drawingml/2006/picture">
                 <pic:pic xmlns:pic="http://schemas.openxmlformats.org/drawingml/2006/picture">
                   <pic:nvPicPr>
-                    <pic:cNvPr id="0" name="Picture 1" descr="C:\Users\Bernarda\Documents\GitHub\RepositoryTeam16\Projektna dokumentacija\1.faza-slike\Use Case Diagram1.jpg"/>
+                    <pic:cNvPr id="0" name="Picture 5" descr="C:\Users\Bernarda\Desktop\Use Case Diagram1.jpg"/>
                     <pic:cNvPicPr>
                       <a:picLocks noChangeAspect="1" noChangeArrowheads="1"/>
                     </pic:cNvPicPr>
@@ -7522,7 +7207,7 @@
                   <pic:spPr bwMode="auto">
                     <a:xfrm>
                       <a:off x="0" y="0"/>
-                      <a:ext cx="5760720" cy="4033246"/>
+                      <a:ext cx="5760720" cy="4032504"/>
                     </a:xfrm>
                     <a:prstGeom prst="rect">
                       <a:avLst/>
@@ -7671,24 +7356,11 @@
         <w:t>i  slušati njegove zahtjeve.  S</w:t>
       </w:r>
       <w:r>
-        <w:t xml:space="preserve"> time ujedno mora raditi u aplikaciji, </w:t>
-      </w:r>
-      <w:proofErr w:type="spellStart"/>
-      <w:r>
-        <w:t>tj</w:t>
-      </w:r>
-      <w:proofErr w:type="spellEnd"/>
-      <w:r>
-        <w:t>. upisivati korisnika ukoliko je to pot</w:t>
-      </w:r>
-      <w:r>
-        <w:t xml:space="preserve">rebno, izraditi radni nalog i </w:t>
-      </w:r>
-      <w:proofErr w:type="spellStart"/>
-      <w:r>
-        <w:t>sl</w:t>
-      </w:r>
-      <w:proofErr w:type="spellEnd"/>
+        <w:t xml:space="preserve"> time ujedno mora raditi u aplikaciji, tj. upisivati korisnika ukoliko je to pot</w:t>
+      </w:r>
+      <w:r>
+        <w:t>rebno, izraditi radni nalog i sl</w:t>
+      </w:r>
       <w:r>
         <w:t>. A da bi to sve mogao činiti potrebno je otvoriti aplikaciju i na Glavnoj formi odabrati potrebne opcije. Dijagram aktivnosti je jednostavan za ovaj dio jer obuhvaća samo početak rada s aplikacijom i prikaz forme Glavnog izbornika; a kasnije se na temelju pristupa svim opcijama.</w:t>
       </w:r>
@@ -7728,7 +7400,7 @@
                     <a:blip r:embed="rId28">
                       <a:extLst>
                         <a:ext uri="{28A0092B-C50C-407E-A947-70E740481C1C}">
-                          <a14:useLocalDpi xmlns:a14="http://schemas.microsoft.com/office/drawing/2010/main" xmlns:wps="http://schemas.microsoft.com/office/word/2010/wordprocessingShape" xmlns:wpi="http://schemas.microsoft.com/office/word/2010/wordprocessingInk" xmlns:wpg="http://schemas.microsoft.com/office/word/2010/wordprocessingGroup" xmlns:w14="http://schemas.microsoft.com/office/word/2010/wordml" xmlns:w="http://schemas.openxmlformats.org/wordprocessingml/2006/main" xmlns:w10="urn:schemas-microsoft-com:office:word" xmlns:wp14="http://schemas.microsoft.com/office/word/2010/wordprocessingDrawing" xmlns:v="urn:schemas-microsoft-com:vml" xmlns:o="urn:schemas-microsoft-com:office:office" xmlns:mc="http://schemas.openxmlformats.org/markup-compatibility/2006" xmlns:wpc="http://schemas.microsoft.com/office/word/2010/wordprocessingCanvas" xmlns="" val="0"/>
+                          <a14:useLocalDpi xmlns="" xmlns:wpc="http://schemas.microsoft.com/office/word/2010/wordprocessingCanvas" xmlns:mc="http://schemas.openxmlformats.org/markup-compatibility/2006" xmlns:o="urn:schemas-microsoft-com:office:office" xmlns:v="urn:schemas-microsoft-com:vml" xmlns:wp14="http://schemas.microsoft.com/office/word/2010/wordprocessingDrawing" xmlns:w10="urn:schemas-microsoft-com:office:word" xmlns:w="http://schemas.openxmlformats.org/wordprocessingml/2006/main" xmlns:w14="http://schemas.microsoft.com/office/word/2010/wordml" xmlns:wpg="http://schemas.microsoft.com/office/word/2010/wordprocessingGroup" xmlns:wpi="http://schemas.microsoft.com/office/word/2010/wordprocessingInk" xmlns:wps="http://schemas.microsoft.com/office/word/2010/wordprocessingShape" xmlns:a14="http://schemas.microsoft.com/office/drawing/2010/main" val="0"/>
                         </a:ext>
                       </a:extLst>
                     </a:blip>
@@ -7992,15 +7664,7 @@
         <w:jc w:val="both"/>
       </w:pPr>
       <w:r>
-        <w:t xml:space="preserve">Radnik na prijemu zadužen je za unošenje korisnika u aplikaciju ukoliko oni prvi puta zatraže usluge autoservisa. Samim unosom u stav korisniku će biti omogućeno praćenje stanja vozila, </w:t>
-      </w:r>
-      <w:proofErr w:type="spellStart"/>
-      <w:r>
-        <w:t>tj</w:t>
-      </w:r>
-      <w:proofErr w:type="spellEnd"/>
-      <w:r>
-        <w:t xml:space="preserve">. popis svi popravaka izvršen na automobilu. U aplikaciji to će biti realizirano tako da se korisnik može prijaviti u sustav sa svojim korisničkim imenom i dobivenom lozinkom.  Sa tim imenom i lozinkom imat će pristup aplikaciji ali samo za pregled izvještaja svojeg automobila i ništa drugo. </w:t>
+        <w:t xml:space="preserve">Radnik na prijemu zadužen je za unošenje korisnika u aplikaciju ukoliko oni prvi puta zatraže usluge autoservisa. Samim unosom u stav korisniku će biti omogućeno praćenje stanja vozila, tj. popis svi popravaka izvršen na automobilu. U aplikaciji to će biti realizirano tako da se korisnik može prijaviti u sustav sa svojim korisničkim imenom i dobivenom lozinkom.  Sa tim imenom i lozinkom imat će pristup aplikaciji ali samo za pregled izvještaja svojeg automobila i ništa drugo. </w:t>
       </w:r>
     </w:p>
     <w:p>
@@ -8050,7 +7714,7 @@
                     <a:blip r:embed="rId30">
                       <a:extLst>
                         <a:ext uri="{28A0092B-C50C-407E-A947-70E740481C1C}">
-                          <a14:useLocalDpi xmlns:a14="http://schemas.microsoft.com/office/drawing/2010/main" xmlns:wps="http://schemas.microsoft.com/office/word/2010/wordprocessingShape" xmlns:wpi="http://schemas.microsoft.com/office/word/2010/wordprocessingInk" xmlns:wpg="http://schemas.microsoft.com/office/word/2010/wordprocessingGroup" xmlns:w14="http://schemas.microsoft.com/office/word/2010/wordml" xmlns:w="http://schemas.openxmlformats.org/wordprocessingml/2006/main" xmlns:w10="urn:schemas-microsoft-com:office:word" xmlns:wp14="http://schemas.microsoft.com/office/word/2010/wordprocessingDrawing" xmlns:v="urn:schemas-microsoft-com:vml" xmlns:o="urn:schemas-microsoft-com:office:office" xmlns:mc="http://schemas.openxmlformats.org/markup-compatibility/2006" xmlns:wpc="http://schemas.microsoft.com/office/word/2010/wordprocessingCanvas" xmlns="" val="0"/>
+                          <a14:useLocalDpi xmlns="" xmlns:wpc="http://schemas.microsoft.com/office/word/2010/wordprocessingCanvas" xmlns:mc="http://schemas.openxmlformats.org/markup-compatibility/2006" xmlns:o="urn:schemas-microsoft-com:office:office" xmlns:v="urn:schemas-microsoft-com:vml" xmlns:wp14="http://schemas.microsoft.com/office/word/2010/wordprocessingDrawing" xmlns:w10="urn:schemas-microsoft-com:office:word" xmlns:w="http://schemas.openxmlformats.org/wordprocessingml/2006/main" xmlns:w14="http://schemas.microsoft.com/office/word/2010/wordml" xmlns:wpg="http://schemas.microsoft.com/office/word/2010/wordprocessingGroup" xmlns:wpi="http://schemas.microsoft.com/office/word/2010/wordprocessingInk" xmlns:wps="http://schemas.microsoft.com/office/word/2010/wordprocessingShape" xmlns:a14="http://schemas.microsoft.com/office/drawing/2010/main" val="0"/>
                         </a:ext>
                       </a:extLst>
                     </a:blip>
@@ -8175,7 +7839,7 @@
                     <a:blip r:embed="rId31">
                       <a:extLst>
                         <a:ext uri="{28A0092B-C50C-407E-A947-70E740481C1C}">
-                          <a14:useLocalDpi xmlns:a14="http://schemas.microsoft.com/office/drawing/2010/main" xmlns:wps="http://schemas.microsoft.com/office/word/2010/wordprocessingShape" xmlns:wpi="http://schemas.microsoft.com/office/word/2010/wordprocessingInk" xmlns:wpg="http://schemas.microsoft.com/office/word/2010/wordprocessingGroup" xmlns:w14="http://schemas.microsoft.com/office/word/2010/wordml" xmlns:w="http://schemas.openxmlformats.org/wordprocessingml/2006/main" xmlns:w10="urn:schemas-microsoft-com:office:word" xmlns:wp14="http://schemas.microsoft.com/office/word/2010/wordprocessingDrawing" xmlns:v="urn:schemas-microsoft-com:vml" xmlns:o="urn:schemas-microsoft-com:office:office" xmlns:mc="http://schemas.openxmlformats.org/markup-compatibility/2006" xmlns:wpc="http://schemas.microsoft.com/office/word/2010/wordprocessingCanvas" xmlns="" val="0"/>
+                          <a14:useLocalDpi xmlns="" xmlns:wpc="http://schemas.microsoft.com/office/word/2010/wordprocessingCanvas" xmlns:mc="http://schemas.openxmlformats.org/markup-compatibility/2006" xmlns:o="urn:schemas-microsoft-com:office:office" xmlns:v="urn:schemas-microsoft-com:vml" xmlns:wp14="http://schemas.microsoft.com/office/word/2010/wordprocessingDrawing" xmlns:w10="urn:schemas-microsoft-com:office:word" xmlns:w="http://schemas.openxmlformats.org/wordprocessingml/2006/main" xmlns:w14="http://schemas.microsoft.com/office/word/2010/wordml" xmlns:wpg="http://schemas.microsoft.com/office/word/2010/wordprocessingGroup" xmlns:wpi="http://schemas.microsoft.com/office/word/2010/wordprocessingInk" xmlns:wps="http://schemas.microsoft.com/office/word/2010/wordprocessingShape" xmlns:a14="http://schemas.microsoft.com/office/drawing/2010/main" val="0"/>
                         </a:ext>
                       </a:extLst>
                     </a:blip>
@@ -8302,7 +7966,7 @@
                     <a:blip r:embed="rId32">
                       <a:extLst>
                         <a:ext uri="{28A0092B-C50C-407E-A947-70E740481C1C}">
-                          <a14:useLocalDpi xmlns:a14="http://schemas.microsoft.com/office/drawing/2010/main" xmlns:wps="http://schemas.microsoft.com/office/word/2010/wordprocessingShape" xmlns:wpi="http://schemas.microsoft.com/office/word/2010/wordprocessingInk" xmlns:wpg="http://schemas.microsoft.com/office/word/2010/wordprocessingGroup" xmlns:w14="http://schemas.microsoft.com/office/word/2010/wordml" xmlns:w="http://schemas.openxmlformats.org/wordprocessingml/2006/main" xmlns:w10="urn:schemas-microsoft-com:office:word" xmlns:wp14="http://schemas.microsoft.com/office/word/2010/wordprocessingDrawing" xmlns:v="urn:schemas-microsoft-com:vml" xmlns:o="urn:schemas-microsoft-com:office:office" xmlns:mc="http://schemas.openxmlformats.org/markup-compatibility/2006" xmlns:wpc="http://schemas.microsoft.com/office/word/2010/wordprocessingCanvas" xmlns="" val="0"/>
+                          <a14:useLocalDpi xmlns="" xmlns:wpc="http://schemas.microsoft.com/office/word/2010/wordprocessingCanvas" xmlns:mc="http://schemas.openxmlformats.org/markup-compatibility/2006" xmlns:o="urn:schemas-microsoft-com:office:office" xmlns:v="urn:schemas-microsoft-com:vml" xmlns:wp14="http://schemas.microsoft.com/office/word/2010/wordprocessingDrawing" xmlns:w10="urn:schemas-microsoft-com:office:word" xmlns:w="http://schemas.openxmlformats.org/wordprocessingml/2006/main" xmlns:w14="http://schemas.microsoft.com/office/word/2010/wordml" xmlns:wpg="http://schemas.microsoft.com/office/word/2010/wordprocessingGroup" xmlns:wpi="http://schemas.microsoft.com/office/word/2010/wordprocessingInk" xmlns:wps="http://schemas.microsoft.com/office/word/2010/wordprocessingShape" xmlns:a14="http://schemas.microsoft.com/office/drawing/2010/main" val="0"/>
                         </a:ext>
                       </a:extLst>
                     </a:blip>
@@ -8439,7 +8103,7 @@
                     <a:blip r:embed="rId33">
                       <a:extLst>
                         <a:ext uri="{28A0092B-C50C-407E-A947-70E740481C1C}">
-                          <a14:useLocalDpi xmlns:a14="http://schemas.microsoft.com/office/drawing/2010/main" xmlns:wps="http://schemas.microsoft.com/office/word/2010/wordprocessingShape" xmlns:wpi="http://schemas.microsoft.com/office/word/2010/wordprocessingInk" xmlns:wpg="http://schemas.microsoft.com/office/word/2010/wordprocessingGroup" xmlns:w14="http://schemas.microsoft.com/office/word/2010/wordml" xmlns:w="http://schemas.openxmlformats.org/wordprocessingml/2006/main" xmlns:w10="urn:schemas-microsoft-com:office:word" xmlns:wp14="http://schemas.microsoft.com/office/word/2010/wordprocessingDrawing" xmlns:v="urn:schemas-microsoft-com:vml" xmlns:o="urn:schemas-microsoft-com:office:office" xmlns:mc="http://schemas.openxmlformats.org/markup-compatibility/2006" xmlns:wpc="http://schemas.microsoft.com/office/word/2010/wordprocessingCanvas" xmlns="" val="0"/>
+                          <a14:useLocalDpi xmlns="" xmlns:wpc="http://schemas.microsoft.com/office/word/2010/wordprocessingCanvas" xmlns:mc="http://schemas.openxmlformats.org/markup-compatibility/2006" xmlns:o="urn:schemas-microsoft-com:office:office" xmlns:v="urn:schemas-microsoft-com:vml" xmlns:wp14="http://schemas.microsoft.com/office/word/2010/wordprocessingDrawing" xmlns:w10="urn:schemas-microsoft-com:office:word" xmlns:w="http://schemas.openxmlformats.org/wordprocessingml/2006/main" xmlns:w14="http://schemas.microsoft.com/office/word/2010/wordml" xmlns:wpg="http://schemas.microsoft.com/office/word/2010/wordprocessingGroup" xmlns:wpi="http://schemas.microsoft.com/office/word/2010/wordprocessingInk" xmlns:wps="http://schemas.microsoft.com/office/word/2010/wordprocessingShape" xmlns:a14="http://schemas.microsoft.com/office/drawing/2010/main" val="0"/>
                         </a:ext>
                       </a:extLst>
                     </a:blip>
@@ -8585,7 +8249,7 @@
                     <a:blip r:embed="rId33">
                       <a:extLst>
                         <a:ext uri="{28A0092B-C50C-407E-A947-70E740481C1C}">
-                          <a14:useLocalDpi xmlns:a14="http://schemas.microsoft.com/office/drawing/2010/main" xmlns:wps="http://schemas.microsoft.com/office/word/2010/wordprocessingShape" xmlns:wpi="http://schemas.microsoft.com/office/word/2010/wordprocessingInk" xmlns:wpg="http://schemas.microsoft.com/office/word/2010/wordprocessingGroup" xmlns:w14="http://schemas.microsoft.com/office/word/2010/wordml" xmlns:w="http://schemas.openxmlformats.org/wordprocessingml/2006/main" xmlns:w10="urn:schemas-microsoft-com:office:word" xmlns:wp14="http://schemas.microsoft.com/office/word/2010/wordprocessingDrawing" xmlns:v="urn:schemas-microsoft-com:vml" xmlns:o="urn:schemas-microsoft-com:office:office" xmlns:mc="http://schemas.openxmlformats.org/markup-compatibility/2006" xmlns:wpc="http://schemas.microsoft.com/office/word/2010/wordprocessingCanvas" xmlns="" val="0"/>
+                          <a14:useLocalDpi xmlns="" xmlns:wpc="http://schemas.microsoft.com/office/word/2010/wordprocessingCanvas" xmlns:mc="http://schemas.openxmlformats.org/markup-compatibility/2006" xmlns:o="urn:schemas-microsoft-com:office:office" xmlns:v="urn:schemas-microsoft-com:vml" xmlns:wp14="http://schemas.microsoft.com/office/word/2010/wordprocessingDrawing" xmlns:w10="urn:schemas-microsoft-com:office:word" xmlns:w="http://schemas.openxmlformats.org/wordprocessingml/2006/main" xmlns:w14="http://schemas.microsoft.com/office/word/2010/wordml" xmlns:wpg="http://schemas.microsoft.com/office/word/2010/wordprocessingGroup" xmlns:wpi="http://schemas.microsoft.com/office/word/2010/wordprocessingInk" xmlns:wps="http://schemas.microsoft.com/office/word/2010/wordprocessingShape" xmlns:a14="http://schemas.microsoft.com/office/drawing/2010/main" val="0"/>
                         </a:ext>
                       </a:extLst>
                     </a:blip>
@@ -8724,7 +8388,7 @@
                     <a:blip r:embed="rId34">
                       <a:extLst>
                         <a:ext uri="{28A0092B-C50C-407E-A947-70E740481C1C}">
-                          <a14:useLocalDpi xmlns:a14="http://schemas.microsoft.com/office/drawing/2010/main" xmlns:wps="http://schemas.microsoft.com/office/word/2010/wordprocessingShape" xmlns:wpi="http://schemas.microsoft.com/office/word/2010/wordprocessingInk" xmlns:wpg="http://schemas.microsoft.com/office/word/2010/wordprocessingGroup" xmlns:w14="http://schemas.microsoft.com/office/word/2010/wordml" xmlns:w="http://schemas.openxmlformats.org/wordprocessingml/2006/main" xmlns:w10="urn:schemas-microsoft-com:office:word" xmlns:wp14="http://schemas.microsoft.com/office/word/2010/wordprocessingDrawing" xmlns:v="urn:schemas-microsoft-com:vml" xmlns:o="urn:schemas-microsoft-com:office:office" xmlns:mc="http://schemas.openxmlformats.org/markup-compatibility/2006" xmlns:wpc="http://schemas.microsoft.com/office/word/2010/wordprocessingCanvas" xmlns="" val="0"/>
+                          <a14:useLocalDpi xmlns="" xmlns:wpc="http://schemas.microsoft.com/office/word/2010/wordprocessingCanvas" xmlns:mc="http://schemas.openxmlformats.org/markup-compatibility/2006" xmlns:o="urn:schemas-microsoft-com:office:office" xmlns:v="urn:schemas-microsoft-com:vml" xmlns:wp14="http://schemas.microsoft.com/office/word/2010/wordprocessingDrawing" xmlns:w10="urn:schemas-microsoft-com:office:word" xmlns:w="http://schemas.openxmlformats.org/wordprocessingml/2006/main" xmlns:w14="http://schemas.microsoft.com/office/word/2010/wordml" xmlns:wpg="http://schemas.microsoft.com/office/word/2010/wordprocessingGroup" xmlns:wpi="http://schemas.microsoft.com/office/word/2010/wordprocessingInk" xmlns:wps="http://schemas.microsoft.com/office/word/2010/wordprocessingShape" xmlns:a14="http://schemas.microsoft.com/office/drawing/2010/main" val="0"/>
                         </a:ext>
                       </a:extLst>
                     </a:blip>
@@ -8839,15 +8503,7 @@
         <w:jc w:val="both"/>
       </w:pPr>
       <w:r>
-        <w:t xml:space="preserve">ERA model služi nam za izradu baze podataka. ERA model smo izradili u </w:t>
-      </w:r>
-      <w:proofErr w:type="spellStart"/>
-      <w:r>
-        <w:t>MicroOLAP</w:t>
-      </w:r>
-      <w:proofErr w:type="spellEnd"/>
-      <w:r>
-        <w:t>-u te kada krenemo izrađivati aplikaciju povezat ćemo se s dodijeljenom bazom podataka te naš model izvesti na server s bazom. Tako ćemo kreirati bazu te imati osnovu za aplikaciju s obzirom da se aplikacija za autoservis velikim djelom veže na bazu.</w:t>
+        <w:t>ERA model služi nam za izradu baze podataka. ERA model smo izradili u MicroOLAP-u te kada krenemo izrađivati aplikaciju povezat ćemo se s dodijeljenom bazom podataka te naš model izvesti na server s bazom. Tako ćemo kreirati bazu te imati osnovu za aplikaciju s obzirom da se aplikacija za autoservis velikim djelom veže na bazu.</w:t>
       </w:r>
     </w:p>
     <w:p>
@@ -9015,15 +8671,7 @@
         <w:jc w:val="both"/>
       </w:pPr>
       <w:r>
-        <w:t xml:space="preserve">Dijagram klasa podataka prikazuje klase koje ćemo koristiti za izradu aplikacija za vođenje autoservisa. Svaka klasa sadrži atribute te pripadajuće metode. Klase su vezane uz određena sučelja, to jest 'prozore' aplikacije. Tako svaka klasa sadrži podatke koji će se prikazivati na tome prozoru te metode koje predstavljaju akcije koje se mogu raditi na tome prozoru( </w:t>
-      </w:r>
-      <w:proofErr w:type="spellStart"/>
-      <w:r>
-        <w:t>npr</w:t>
-      </w:r>
-      <w:proofErr w:type="spellEnd"/>
-      <w:r>
-        <w:t xml:space="preserve">, unesi korisnika, obrisi korisnika ..).  </w:t>
+        <w:t xml:space="preserve">Dijagram klasa podataka prikazuje klase koje ćemo koristiti za izradu aplikacija za vođenje autoservisa. Svaka klasa sadrži atribute te pripadajuće metode. Klase su vezane uz određena sučelja, to jest 'prozore' aplikacije. Tako svaka klasa sadrži podatke koji će se prikazivati na tome prozoru te metode koje predstavljaju akcije koje se mogu raditi na tome prozoru( npr, unesi korisnika, obrisi korisnika ..).  </w:t>
       </w:r>
     </w:p>
     <w:p>
@@ -9155,7 +8803,7 @@
           <w:rPr>
             <w:noProof/>
           </w:rPr>
-          <w:t>24</w:t>
+          <w:t>13</w:t>
         </w:r>
         <w:r>
           <w:rPr>
